--- a/Readme.docx
+++ b/Readme.docx
@@ -1226,6 +1226,38 @@
           <w:szCs w:val="22"/>
           <w:bdr w:val="none" w:sz="0" w:space="0" w:color="auto" w:frame="1"/>
         </w:rPr>
+        <w:t xml:space="preserve">; </w:t>
+      </w:r>
+      <w:proofErr w:type="spellStart"/>
+      <w:r>
+        <w:rPr>
+          <w:rFonts w:ascii="Helvetica" w:hAnsi="Helvetica" w:cstheme="minorHAnsi"/>
+          <w:color w:val="000000" w:themeColor="text1"/>
+          <w:sz w:val="22"/>
+          <w:szCs w:val="22"/>
+          <w:bdr w:val="none" w:sz="0" w:space="0" w:color="auto" w:frame="1"/>
+        </w:rPr>
+        <w:t>Stringaris</w:t>
+      </w:r>
+      <w:proofErr w:type="spellEnd"/>
+      <w:r>
+        <w:rPr>
+          <w:rFonts w:ascii="Helvetica" w:hAnsi="Helvetica" w:cstheme="minorHAnsi"/>
+          <w:color w:val="000000" w:themeColor="text1"/>
+          <w:sz w:val="22"/>
+          <w:szCs w:val="22"/>
+          <w:bdr w:val="none" w:sz="0" w:space="0" w:color="auto" w:frame="1"/>
+        </w:rPr>
+        <w:t xml:space="preserve"> et al. 2012</w:t>
+      </w:r>
+      <w:r>
+        <w:rPr>
+          <w:rFonts w:ascii="Helvetica" w:hAnsi="Helvetica" w:cstheme="minorHAnsi"/>
+          <w:color w:val="000000" w:themeColor="text1"/>
+          <w:sz w:val="22"/>
+          <w:szCs w:val="22"/>
+          <w:bdr w:val="none" w:sz="0" w:space="0" w:color="auto" w:frame="1"/>
+        </w:rPr>
         <w:t>)</w:t>
       </w:r>
       <w:r>
@@ -1268,20 +1300,92 @@
           <w:szCs w:val="22"/>
           <w:bdr w:val="none" w:sz="0" w:space="0" w:color="auto" w:frame="1"/>
         </w:rPr>
-        <w:t xml:space="preserve"> ()</w:t>
-      </w:r>
-      <w:r>
-        <w:rPr>
-          <w:rFonts w:ascii="Helvetica" w:hAnsi="Helvetica" w:cstheme="minorHAnsi"/>
-          <w:color w:val="000000" w:themeColor="text1"/>
-          <w:sz w:val="22"/>
-          <w:szCs w:val="22"/>
-          <w:bdr w:val="none" w:sz="0" w:space="0" w:color="auto" w:frame="1"/>
+        <w:t xml:space="preserve"> </w:t>
+      </w:r>
+      <w:r>
+        <w:rPr>
+          <w:rFonts w:ascii="Helvetica" w:hAnsi="Helvetica" w:cstheme="minorHAnsi"/>
+          <w:color w:val="000000" w:themeColor="text1"/>
+          <w:sz w:val="22"/>
+          <w:szCs w:val="22"/>
+          <w:bdr w:val="none" w:sz="0" w:space="0" w:color="auto" w:frame="1"/>
+        </w:rPr>
+        <w:t>(</w:t>
+      </w:r>
+      <w:r>
+        <w:rPr>
+          <w:rFonts w:ascii="Helvetica" w:hAnsi="Helvetica" w:cs="Helvetica"/>
+          <w:color w:val="000000" w:themeColor="text1"/>
+          <w:sz w:val="22"/>
+          <w:szCs w:val="22"/>
+          <w:shd w:val="clear" w:color="auto" w:fill="FFFFFF"/>
+        </w:rPr>
+        <w:t xml:space="preserve">Adult ADHD Self-Report </w:t>
+      </w:r>
+      <w:proofErr w:type="spellStart"/>
+      <w:r>
+        <w:rPr>
+          <w:rFonts w:ascii="Helvetica" w:hAnsi="Helvetica" w:cs="Helvetica"/>
+          <w:color w:val="000000" w:themeColor="text1"/>
+          <w:sz w:val="22"/>
+          <w:szCs w:val="22"/>
+          <w:shd w:val="clear" w:color="auto" w:fill="FFFFFF"/>
+        </w:rPr>
+        <w:t>Scale</w:t>
+      </w:r>
+      <w:r>
+        <w:rPr>
+          <w:rFonts w:ascii="Helvetica" w:hAnsi="Helvetica" w:cs="Helvetica"/>
+          <w:color w:val="000000" w:themeColor="text1"/>
+          <w:sz w:val="22"/>
+          <w:szCs w:val="22"/>
+          <w:shd w:val="clear" w:color="auto" w:fill="FFFFFF"/>
         </w:rPr>
         <w:t>;</w:t>
       </w:r>
       <w:r>
         <w:rPr>
+          <w:rFonts w:ascii="Helvetica" w:hAnsi="Helvetica" w:cs="Helvetica"/>
+          <w:color w:val="000000" w:themeColor="text1"/>
+          <w:sz w:val="22"/>
+          <w:szCs w:val="22"/>
+          <w:shd w:val="clear" w:color="auto" w:fill="FFFFFF"/>
+        </w:rPr>
+        <w:t>Kessler</w:t>
+      </w:r>
+      <w:proofErr w:type="spellEnd"/>
+      <w:r>
+        <w:rPr>
+          <w:rFonts w:ascii="Helvetica" w:hAnsi="Helvetica" w:cs="Helvetica"/>
+          <w:color w:val="000000" w:themeColor="text1"/>
+          <w:sz w:val="22"/>
+          <w:szCs w:val="22"/>
+          <w:shd w:val="clear" w:color="auto" w:fill="FFFFFF"/>
+        </w:rPr>
+        <w:t xml:space="preserve"> et al. 2005</w:t>
+      </w:r>
+      <w:r>
+        <w:rPr>
+          <w:rFonts w:ascii="Helvetica" w:hAnsi="Helvetica" w:cstheme="minorHAnsi"/>
+          <w:color w:val="000000" w:themeColor="text1"/>
+          <w:sz w:val="22"/>
+          <w:szCs w:val="22"/>
+          <w:bdr w:val="none" w:sz="0" w:space="0" w:color="auto" w:frame="1"/>
+        </w:rPr>
+        <w:t>)</w:t>
+      </w:r>
+      <w:r>
+        <w:rPr>
+          <w:rFonts w:ascii="Helvetica" w:hAnsi="Helvetica" w:cstheme="minorHAnsi"/>
+          <w:color w:val="000000" w:themeColor="text1"/>
+          <w:sz w:val="22"/>
+          <w:szCs w:val="22"/>
+          <w:bdr w:val="none" w:sz="0" w:space="0" w:color="auto" w:frame="1"/>
+        </w:rPr>
+        <w:t>;</w:t>
+      </w:r>
+      <w:r>
+        <w:rPr>
           <w:rFonts w:ascii="Helvetica" w:hAnsi="Helvetica" w:cstheme="minorHAnsi"/>
           <w:color w:val="000000" w:themeColor="text1"/>
           <w:sz w:val="22"/>
@@ -1320,7 +1424,19 @@
           <w:szCs w:val="22"/>
           <w:bdr w:val="none" w:sz="0" w:space="0" w:color="auto" w:frame="1"/>
         </w:rPr>
-        <w:t xml:space="preserve"> on Gorilla)</w:t>
+        <w:t xml:space="preserve"> on </w:t>
+      </w:r>
+      <w:bookmarkStart w:id="0" w:name="_GoBack"/>
+      <w:bookmarkEnd w:id="0"/>
+      <w:r>
+        <w:rPr>
+          <w:rFonts w:ascii="Helvetica" w:hAnsi="Helvetica" w:cstheme="minorHAnsi"/>
+          <w:color w:val="000000" w:themeColor="text1"/>
+          <w:sz w:val="22"/>
+          <w:szCs w:val="22"/>
+          <w:bdr w:val="none" w:sz="0" w:space="0" w:color="auto" w:frame="1"/>
+        </w:rPr>
+        <w:t>Gorilla)</w:t>
       </w:r>
       <w:r>
         <w:rPr>
@@ -1340,7 +1456,61 @@
           <w:szCs w:val="22"/>
           <w:bdr w:val="none" w:sz="0" w:space="0" w:color="auto" w:frame="1"/>
         </w:rPr>
-        <w:t xml:space="preserve"> audit ()</w:t>
+        <w:t xml:space="preserve"> audit (</w:t>
+      </w:r>
+      <w:r>
+        <w:rPr>
+          <w:rFonts w:ascii="Helvetica" w:hAnsi="Helvetica" w:cs="Helvetica"/>
+          <w:color w:val="000000" w:themeColor="text1"/>
+          <w:sz w:val="22"/>
+          <w:szCs w:val="22"/>
+          <w:shd w:val="clear" w:color="auto" w:fill="FFFFFF"/>
+        </w:rPr>
+        <w:t>Alcohol Use Disorders Identification Test</w:t>
+      </w:r>
+      <w:r>
+        <w:rPr>
+          <w:rFonts w:ascii="Helvetica" w:hAnsi="Helvetica" w:cs="Helvetica"/>
+          <w:color w:val="000000" w:themeColor="text1"/>
+          <w:sz w:val="22"/>
+          <w:szCs w:val="22"/>
+          <w:shd w:val="clear" w:color="auto" w:fill="FFFFFF"/>
+        </w:rPr>
+        <w:t xml:space="preserve">; </w:t>
+      </w:r>
+      <w:r>
+        <w:rPr>
+          <w:rStyle w:val="Strong"/>
+          <w:rFonts w:ascii="Helvetica" w:hAnsi="Helvetica" w:cs="Helvetica"/>
+          <w:b w:val="0"/>
+          <w:color w:val="000000" w:themeColor="text1"/>
+          <w:sz w:val="22"/>
+          <w:szCs w:val="22"/>
+          <w:shd w:val="clear" w:color="auto" w:fill="FFFFFF"/>
+        </w:rPr>
+        <w:t>Saunders</w:t>
+      </w:r>
+      <w:r>
+        <w:rPr>
+          <w:rStyle w:val="Strong"/>
+          <w:rFonts w:ascii="Helvetica" w:hAnsi="Helvetica" w:cs="Helvetica"/>
+          <w:b w:val="0"/>
+          <w:color w:val="000000" w:themeColor="text1"/>
+          <w:sz w:val="22"/>
+          <w:szCs w:val="22"/>
+          <w:shd w:val="clear" w:color="auto" w:fill="FFFFFF"/>
+        </w:rPr>
+        <w:t xml:space="preserve"> et al. 1993</w:t>
+      </w:r>
+      <w:r>
+        <w:rPr>
+          <w:rFonts w:ascii="Helvetica" w:hAnsi="Helvetica" w:cstheme="minorHAnsi"/>
+          <w:color w:val="000000" w:themeColor="text1"/>
+          <w:sz w:val="22"/>
+          <w:szCs w:val="22"/>
+          <w:bdr w:val="none" w:sz="0" w:space="0" w:color="auto" w:frame="1"/>
+        </w:rPr>
+        <w:t>)</w:t>
       </w:r>
       <w:r>
         <w:rPr>
@@ -1402,7 +1572,37 @@
           <w:szCs w:val="22"/>
           <w:bdr w:val="none" w:sz="0" w:space="0" w:color="auto" w:frame="1"/>
         </w:rPr>
-        <w:t>Body Image Questionnaire (</w:t>
+        <w:t>Body Image Questionnaire</w:t>
+      </w:r>
+      <w:r>
+        <w:rPr>
+          <w:rFonts w:ascii="Helvetica" w:hAnsi="Helvetica" w:cstheme="minorHAnsi"/>
+          <w:color w:val="000000" w:themeColor="text1"/>
+          <w:sz w:val="22"/>
+          <w:szCs w:val="22"/>
+          <w:bdr w:val="none" w:sz="0" w:space="0" w:color="auto" w:frame="1"/>
+        </w:rPr>
+        <w:t xml:space="preserve">; </w:t>
+      </w:r>
+      <w:r>
+        <w:rPr>
+          <w:rFonts w:ascii="Helvetica" w:hAnsi="Helvetica" w:cs="Helvetica"/>
+          <w:color w:val="000000" w:themeColor="text1"/>
+          <w:sz w:val="22"/>
+          <w:szCs w:val="22"/>
+          <w:shd w:val="clear" w:color="auto" w:fill="FFFFFF"/>
+        </w:rPr>
+        <w:t>Veale</w:t>
+      </w:r>
+      <w:r>
+        <w:rPr>
+          <w:rFonts w:ascii="Helvetica" w:hAnsi="Helvetica" w:cs="Helvetica"/>
+          <w:color w:val="000000" w:themeColor="text1"/>
+          <w:sz w:val="22"/>
+          <w:szCs w:val="22"/>
+          <w:shd w:val="clear" w:color="auto" w:fill="FFFFFF"/>
+        </w:rPr>
+        <w:t xml:space="preserve"> et al. 2012</w:t>
       </w:r>
       <w:r>
         <w:rPr>
@@ -1454,31 +1654,103 @@
           <w:szCs w:val="22"/>
           <w:bdr w:val="none" w:sz="0" w:space="0" w:color="auto" w:frame="1"/>
         </w:rPr>
-        <w:t xml:space="preserve"> ()</w:t>
-      </w:r>
-      <w:r>
-        <w:rPr>
-          <w:rFonts w:ascii="Helvetica" w:hAnsi="Helvetica" w:cstheme="minorHAnsi"/>
-          <w:color w:val="000000" w:themeColor="text1"/>
-          <w:sz w:val="22"/>
-          <w:szCs w:val="22"/>
-          <w:bdr w:val="none" w:sz="0" w:space="0" w:color="auto" w:frame="1"/>
+        <w:t xml:space="preserve"> (</w:t>
+      </w:r>
+      <w:proofErr w:type="spellStart"/>
+      <w:r>
+        <w:rPr>
+          <w:rFonts w:ascii="Helvetica" w:hAnsi="Helvetica" w:cs="Helvetica"/>
+          <w:color w:val="111111"/>
+          <w:sz w:val="22"/>
+          <w:szCs w:val="22"/>
+          <w:shd w:val="clear" w:color="auto" w:fill="FFFFFF"/>
+        </w:rPr>
+        <w:t>Center</w:t>
+      </w:r>
+      <w:proofErr w:type="spellEnd"/>
+      <w:r>
+        <w:rPr>
+          <w:rFonts w:ascii="Helvetica" w:hAnsi="Helvetica" w:cs="Helvetica"/>
+          <w:color w:val="111111"/>
+          <w:sz w:val="22"/>
+          <w:szCs w:val="22"/>
+          <w:shd w:val="clear" w:color="auto" w:fill="FFFFFF"/>
+        </w:rPr>
+        <w:t xml:space="preserve"> for Epidemiologic Studies Depression Scale</w:t>
+      </w:r>
+      <w:r>
+        <w:rPr>
+          <w:rFonts w:ascii="Helvetica" w:hAnsi="Helvetica" w:cs="Helvetica"/>
+          <w:color w:val="111111"/>
+          <w:shd w:val="clear" w:color="auto" w:fill="FFFFFF"/>
         </w:rPr>
         <w:t>;</w:t>
       </w:r>
       <w:r>
         <w:rPr>
-          <w:rFonts w:ascii="Helvetica" w:hAnsi="Helvetica" w:cstheme="minorHAnsi"/>
-          <w:color w:val="000000" w:themeColor="text1"/>
-          <w:sz w:val="22"/>
-          <w:szCs w:val="22"/>
-          <w:bdr w:val="none" w:sz="0" w:space="0" w:color="auto" w:frame="1"/>
+          <w:rFonts w:ascii="Helvetica" w:hAnsi="Helvetica" w:cs="Helvetica"/>
+          <w:color w:val="222222"/>
+          <w:sz w:val="22"/>
+          <w:szCs w:val="22"/>
+          <w:shd w:val="clear" w:color="auto" w:fill="FFFFFF"/>
         </w:rPr>
         <w:t xml:space="preserve"> </w:t>
       </w:r>
       <w:proofErr w:type="spellStart"/>
       <w:r>
         <w:rPr>
+          <w:rFonts w:ascii="Helvetica" w:hAnsi="Helvetica" w:cs="Helvetica"/>
+          <w:color w:val="222222"/>
+          <w:sz w:val="22"/>
+          <w:szCs w:val="22"/>
+          <w:shd w:val="clear" w:color="auto" w:fill="FFFFFF"/>
+        </w:rPr>
+        <w:t>Radloff</w:t>
+      </w:r>
+      <w:proofErr w:type="spellEnd"/>
+      <w:r>
+        <w:rPr>
+          <w:rFonts w:ascii="Helvetica" w:hAnsi="Helvetica" w:cs="Helvetica"/>
+          <w:color w:val="222222"/>
+          <w:sz w:val="22"/>
+          <w:szCs w:val="22"/>
+          <w:shd w:val="clear" w:color="auto" w:fill="FFFFFF"/>
+        </w:rPr>
+        <w:t xml:space="preserve"> et al. 1977</w:t>
+      </w:r>
+      <w:r>
+        <w:rPr>
+          <w:rFonts w:ascii="Helvetica" w:hAnsi="Helvetica" w:cstheme="minorHAnsi"/>
+          <w:color w:val="000000" w:themeColor="text1"/>
+          <w:sz w:val="22"/>
+          <w:szCs w:val="22"/>
+          <w:bdr w:val="none" w:sz="0" w:space="0" w:color="auto" w:frame="1"/>
+        </w:rPr>
+        <w:t>)</w:t>
+      </w:r>
+      <w:r>
+        <w:rPr>
+          <w:rFonts w:ascii="Helvetica" w:hAnsi="Helvetica" w:cstheme="minorHAnsi"/>
+          <w:color w:val="000000" w:themeColor="text1"/>
+          <w:sz w:val="22"/>
+          <w:szCs w:val="22"/>
+          <w:bdr w:val="none" w:sz="0" w:space="0" w:color="auto" w:frame="1"/>
+        </w:rPr>
+        <w:t>;</w:t>
+      </w:r>
+      <w:r>
+        <w:rPr>
+          <w:rFonts w:ascii="Helvetica" w:hAnsi="Helvetica" w:cstheme="minorHAnsi"/>
+          <w:color w:val="000000" w:themeColor="text1"/>
+          <w:sz w:val="22"/>
+          <w:szCs w:val="22"/>
+          <w:bdr w:val="none" w:sz="0" w:space="0" w:color="auto" w:frame="1"/>
+        </w:rPr>
+        <w:t xml:space="preserve"> </w:t>
+      </w:r>
+      <w:proofErr w:type="spellStart"/>
+      <w:r>
+        <w:rPr>
           <w:rFonts w:ascii="Helvetica" w:hAnsi="Helvetica" w:cstheme="minorHAnsi"/>
           <w:color w:val="000000" w:themeColor="text1"/>
           <w:sz w:val="22"/>
@@ -1558,6 +1830,56 @@
           <w:szCs w:val="22"/>
           <w:bdr w:val="none" w:sz="0" w:space="0" w:color="auto" w:frame="1"/>
         </w:rPr>
+        <w:t xml:space="preserve"> (</w:t>
+      </w:r>
+      <w:r>
+        <w:rPr>
+          <w:rFonts w:ascii="Helvetica" w:hAnsi="Helvetica" w:cs="Helvetica"/>
+          <w:color w:val="222222"/>
+          <w:sz w:val="22"/>
+          <w:szCs w:val="22"/>
+          <w:shd w:val="clear" w:color="auto" w:fill="FFFFFF"/>
+        </w:rPr>
+        <w:t xml:space="preserve">Drug Use Disorders Identification Test </w:t>
+      </w:r>
+      <w:r>
+        <w:rPr>
+          <w:rFonts w:ascii="Helvetica" w:hAnsi="Helvetica" w:cs="Helvetica"/>
+          <w:color w:val="222222"/>
+          <w:sz w:val="22"/>
+          <w:szCs w:val="22"/>
+          <w:shd w:val="clear" w:color="auto" w:fill="FFFFFF"/>
+        </w:rPr>
+        <w:t xml:space="preserve">; </w:t>
+      </w:r>
+      <w:r>
+        <w:rPr>
+          <w:rFonts w:ascii="Helvetica" w:hAnsi="Helvetica" w:cs="Helvetica"/>
+          <w:color w:val="222222"/>
+          <w:sz w:val="22"/>
+          <w:szCs w:val="22"/>
+          <w:shd w:val="clear" w:color="auto" w:fill="FFFFFF"/>
+        </w:rPr>
+        <w:t>Berman</w:t>
+      </w:r>
+      <w:r>
+        <w:rPr>
+          <w:rFonts w:ascii="Helvetica" w:hAnsi="Helvetica" w:cs="Helvetica"/>
+          <w:color w:val="222222"/>
+          <w:sz w:val="22"/>
+          <w:szCs w:val="22"/>
+          <w:shd w:val="clear" w:color="auto" w:fill="FFFFFF"/>
+        </w:rPr>
+        <w:t xml:space="preserve"> et al. 2004)</w:t>
+      </w:r>
+      <w:r>
+        <w:rPr>
+          <w:rFonts w:ascii="Helvetica" w:hAnsi="Helvetica" w:cstheme="minorHAnsi"/>
+          <w:color w:val="000000" w:themeColor="text1"/>
+          <w:sz w:val="22"/>
+          <w:szCs w:val="22"/>
+          <w:bdr w:val="none" w:sz="0" w:space="0" w:color="auto" w:frame="1"/>
+        </w:rPr>
         <w:t>;</w:t>
       </w:r>
       <w:r>
@@ -1610,6 +1932,36 @@
           <w:szCs w:val="22"/>
           <w:bdr w:val="none" w:sz="0" w:space="0" w:color="auto" w:frame="1"/>
         </w:rPr>
+        <w:t xml:space="preserve">-Self Report; </w:t>
+      </w:r>
+      <w:r>
+        <w:rPr>
+          <w:rFonts w:ascii="Helvetica" w:hAnsi="Helvetica" w:cs="Helvetica"/>
+          <w:color w:val="222222"/>
+          <w:sz w:val="22"/>
+          <w:szCs w:val="22"/>
+          <w:shd w:val="clear" w:color="auto" w:fill="FFFFFF"/>
+        </w:rPr>
+        <w:t>Baker</w:t>
+      </w:r>
+      <w:r>
+        <w:rPr>
+          <w:rFonts w:ascii="Helvetica" w:hAnsi="Helvetica" w:cs="Helvetica"/>
+          <w:color w:val="222222"/>
+          <w:sz w:val="22"/>
+          <w:szCs w:val="22"/>
+          <w:shd w:val="clear" w:color="auto" w:fill="FFFFFF"/>
+        </w:rPr>
+        <w:t xml:space="preserve"> et al. 2002</w:t>
+      </w:r>
+      <w:r>
+        <w:rPr>
+          <w:rFonts w:ascii="Helvetica" w:hAnsi="Helvetica" w:cstheme="minorHAnsi"/>
+          <w:color w:val="000000" w:themeColor="text1"/>
+          <w:sz w:val="22"/>
+          <w:szCs w:val="22"/>
+          <w:bdr w:val="none" w:sz="0" w:space="0" w:color="auto" w:frame="1"/>
+        </w:rPr>
         <w:t>)</w:t>
       </w:r>
       <w:r>
@@ -1652,7 +2004,55 @@
           <w:szCs w:val="22"/>
           <w:bdr w:val="none" w:sz="0" w:space="0" w:color="auto" w:frame="1"/>
         </w:rPr>
-        <w:t xml:space="preserve"> ()</w:t>
+        <w:t xml:space="preserve"> (</w:t>
+      </w:r>
+      <w:r>
+        <w:rPr>
+          <w:rFonts w:ascii="Helvetica" w:hAnsi="Helvetica" w:cstheme="minorHAnsi"/>
+          <w:color w:val="000000" w:themeColor="text1"/>
+          <w:sz w:val="22"/>
+          <w:szCs w:val="22"/>
+          <w:bdr w:val="none" w:sz="0" w:space="0" w:color="auto" w:frame="1"/>
+        </w:rPr>
+        <w:t xml:space="preserve">Mood Disorder </w:t>
+      </w:r>
+      <w:r>
+        <w:rPr>
+          <w:rFonts w:ascii="Helvetica" w:hAnsi="Helvetica" w:cstheme="minorHAnsi"/>
+          <w:color w:val="000000" w:themeColor="text1"/>
+          <w:sz w:val="22"/>
+          <w:szCs w:val="22"/>
+          <w:bdr w:val="none" w:sz="0" w:space="0" w:color="auto" w:frame="1"/>
+        </w:rPr>
+        <w:t xml:space="preserve">Questionnaire; </w:t>
+      </w:r>
+      <w:r>
+        <w:rPr>
+          <w:rFonts w:ascii="Helvetica" w:hAnsi="Helvetica" w:cs="Helvetica"/>
+          <w:color w:val="000000" w:themeColor="text1"/>
+          <w:sz w:val="22"/>
+          <w:szCs w:val="22"/>
+        </w:rPr>
+        <w:t>Hirschfeld</w:t>
+      </w:r>
+      <w:r>
+        <w:rPr>
+          <w:rFonts w:ascii="Helvetica" w:hAnsi="Helvetica" w:cs="Helvetica"/>
+          <w:color w:val="000000" w:themeColor="text1"/>
+          <w:sz w:val="22"/>
+          <w:szCs w:val="22"/>
+        </w:rPr>
+        <w:t xml:space="preserve"> et al. 2000</w:t>
+      </w:r>
+      <w:r>
+        <w:rPr>
+          <w:rFonts w:ascii="Helvetica" w:hAnsi="Helvetica" w:cstheme="minorHAnsi"/>
+          <w:color w:val="000000" w:themeColor="text1"/>
+          <w:sz w:val="22"/>
+          <w:szCs w:val="22"/>
+          <w:bdr w:val="none" w:sz="0" w:space="0" w:color="auto" w:frame="1"/>
+        </w:rPr>
+        <w:t>)</w:t>
       </w:r>
       <w:r>
         <w:rPr>
@@ -1694,7 +2094,47 @@
           <w:szCs w:val="22"/>
           <w:bdr w:val="none" w:sz="0" w:space="0" w:color="auto" w:frame="1"/>
         </w:rPr>
-        <w:t xml:space="preserve"> (Mini-SPIN)</w:t>
+        <w:t xml:space="preserve"> (Mini-SP</w:t>
+      </w:r>
+      <w:r>
+        <w:rPr>
+          <w:rFonts w:ascii="Helvetica" w:hAnsi="Helvetica" w:cstheme="minorHAnsi"/>
+          <w:color w:val="000000" w:themeColor="text1"/>
+          <w:sz w:val="22"/>
+          <w:szCs w:val="22"/>
+          <w:bdr w:val="none" w:sz="0" w:space="0" w:color="auto" w:frame="1"/>
+        </w:rPr>
+        <w:t xml:space="preserve">IN; </w:t>
+      </w:r>
+      <w:r>
+        <w:rPr>
+          <w:rFonts w:ascii="Helvetica" w:hAnsi="Helvetica" w:cs="Helvetica"/>
+          <w:color w:val="222222"/>
+          <w:sz w:val="22"/>
+          <w:szCs w:val="22"/>
+          <w:shd w:val="clear" w:color="auto" w:fill="FFFFFF"/>
+        </w:rPr>
+        <w:t>Connor</w:t>
+      </w:r>
+      <w:r>
+        <w:rPr>
+          <w:rFonts w:ascii="Helvetica" w:hAnsi="Helvetica" w:cs="Helvetica"/>
+          <w:color w:val="222222"/>
+          <w:sz w:val="22"/>
+          <w:szCs w:val="22"/>
+          <w:shd w:val="clear" w:color="auto" w:fill="FFFFFF"/>
+        </w:rPr>
+        <w:t xml:space="preserve"> et al. 2001</w:t>
+      </w:r>
+      <w:r>
+        <w:rPr>
+          <w:rFonts w:ascii="Helvetica" w:hAnsi="Helvetica" w:cstheme="minorHAnsi"/>
+          <w:color w:val="000000" w:themeColor="text1"/>
+          <w:sz w:val="22"/>
+          <w:szCs w:val="22"/>
+          <w:bdr w:val="none" w:sz="0" w:space="0" w:color="auto" w:frame="1"/>
+        </w:rPr>
+        <w:t>)</w:t>
       </w:r>
       <w:r>
         <w:rPr>
@@ -2188,6 +2628,7 @@
           <w:sz w:val="22"/>
           <w:szCs w:val="22"/>
         </w:rPr>
+        <w:lastRenderedPageBreak/>
         <w:t xml:space="preserve">The file below contains the </w:t>
       </w:r>
       <w:proofErr w:type="spellStart"/>
@@ -2287,7 +2728,6 @@
           <w:sz w:val="22"/>
           <w:szCs w:val="22"/>
         </w:rPr>
-        <w:lastRenderedPageBreak/>
         <w:t>References:</w:t>
       </w:r>
     </w:p>
@@ -2301,8 +2741,6 @@
           <w:szCs w:val="22"/>
         </w:rPr>
       </w:pPr>
-      <w:bookmarkStart w:id="0" w:name="_GoBack"/>
-      <w:bookmarkEnd w:id="0"/>
     </w:p>
     <w:p>
       <w:pPr>
@@ -2838,10 +3276,8 @@
           <w:szCs w:val="22"/>
           <w:shd w:val="clear" w:color="auto" w:fill="FFFFFF"/>
         </w:rPr>
-        <w:t xml:space="preserve"> TF, de la Fuente JR and Grant </w:t>
-      </w:r>
-      <w:proofErr w:type="spellStart"/>
-      <w:proofErr w:type="gramStart"/>
+        <w:t xml:space="preserve"> TF, de la Fuente JR and Grant M.</w:t>
+      </w:r>
       <w:r>
         <w:rPr>
           <w:rStyle w:val="Strong"/>
@@ -2852,29 +3288,17 @@
           <w:szCs w:val="22"/>
           <w:shd w:val="clear" w:color="auto" w:fill="FFFFFF"/>
         </w:rPr>
-        <w:t>M.</w:t>
-      </w:r>
-      <w:r>
-        <w:rPr>
-          <w:rFonts w:ascii="Helvetica" w:hAnsi="Helvetica" w:cs="Helvetica"/>
-          <w:color w:val="000000" w:themeColor="text1"/>
-          <w:sz w:val="22"/>
-          <w:szCs w:val="22"/>
-          <w:shd w:val="clear" w:color="auto" w:fill="FFFFFF"/>
-        </w:rPr>
-        <w:t>Development</w:t>
-      </w:r>
-      <w:proofErr w:type="spellEnd"/>
-      <w:proofErr w:type="gramEnd"/>
-      <w:r>
-        <w:rPr>
-          <w:rFonts w:ascii="Helvetica" w:hAnsi="Helvetica" w:cs="Helvetica"/>
-          <w:color w:val="000000" w:themeColor="text1"/>
-          <w:sz w:val="22"/>
-          <w:szCs w:val="22"/>
-          <w:shd w:val="clear" w:color="auto" w:fill="FFFFFF"/>
-        </w:rPr>
-        <w:t xml:space="preserve"> of the Alcohol Use Disorders Identification Test (AUDIT): WHO Collaborative Project on Early Detection of Persons with Harmful Alcohol Consumption II. Addiction 1993; 88:791-804.</w:t>
+        <w:t xml:space="preserve"> (1993). </w:t>
+      </w:r>
+      <w:r>
+        <w:rPr>
+          <w:rFonts w:ascii="Helvetica" w:hAnsi="Helvetica" w:cs="Helvetica"/>
+          <w:color w:val="000000" w:themeColor="text1"/>
+          <w:sz w:val="22"/>
+          <w:szCs w:val="22"/>
+          <w:shd w:val="clear" w:color="auto" w:fill="FFFFFF"/>
+        </w:rPr>
+        <w:t>Development of the Alcohol Use Disorders Identification Test (AUDIT): WHO Collaborative Project on Early Detection of Persons with Harmful Alcohol Consumption II. Addiction 1993; 88:791-804.</w:t>
       </w:r>
     </w:p>
     <w:p>
@@ -2894,78 +3318,100 @@
       <w:r>
         <w:rPr>
           <w:rFonts w:ascii="Helvetica" w:hAnsi="Helvetica" w:cs="Helvetica"/>
-          <w:color w:val="000000" w:themeColor="text1"/>
-          <w:sz w:val="22"/>
-          <w:szCs w:val="22"/>
-          <w:shd w:val="clear" w:color="auto" w:fill="FFFFFF"/>
-        </w:rPr>
-        <w:t xml:space="preserve">Fischer, J. A., Roche, A. M., &amp; </w:t>
+          <w:color w:val="222222"/>
+          <w:sz w:val="22"/>
+          <w:szCs w:val="22"/>
+          <w:shd w:val="clear" w:color="auto" w:fill="FFFFFF"/>
+        </w:rPr>
+        <w:t xml:space="preserve">Berman, A. H., Bergman, H., </w:t>
       </w:r>
       <w:proofErr w:type="spellStart"/>
       <w:r>
         <w:rPr>
           <w:rFonts w:ascii="Helvetica" w:hAnsi="Helvetica" w:cs="Helvetica"/>
-          <w:color w:val="000000" w:themeColor="text1"/>
-          <w:sz w:val="22"/>
-          <w:szCs w:val="22"/>
-          <w:shd w:val="clear" w:color="auto" w:fill="FFFFFF"/>
-        </w:rPr>
-        <w:t>Duraisingam</w:t>
+          <w:color w:val="222222"/>
+          <w:sz w:val="22"/>
+          <w:szCs w:val="22"/>
+          <w:shd w:val="clear" w:color="auto" w:fill="FFFFFF"/>
+        </w:rPr>
+        <w:t>Palmstierna</w:t>
       </w:r>
       <w:proofErr w:type="spellEnd"/>
       <w:r>
         <w:rPr>
           <w:rFonts w:ascii="Helvetica" w:hAnsi="Helvetica" w:cs="Helvetica"/>
-          <w:color w:val="000000" w:themeColor="text1"/>
-          <w:sz w:val="22"/>
-          <w:szCs w:val="22"/>
-          <w:shd w:val="clear" w:color="auto" w:fill="FFFFFF"/>
-        </w:rPr>
-        <w:t>, V. (2021). </w:t>
+          <w:color w:val="222222"/>
+          <w:sz w:val="22"/>
+          <w:szCs w:val="22"/>
+          <w:shd w:val="clear" w:color="auto" w:fill="FFFFFF"/>
+        </w:rPr>
+        <w:t xml:space="preserve">, T., &amp; </w:t>
+      </w:r>
+      <w:proofErr w:type="spellStart"/>
+      <w:r>
+        <w:rPr>
+          <w:rFonts w:ascii="Helvetica" w:hAnsi="Helvetica" w:cs="Helvetica"/>
+          <w:color w:val="222222"/>
+          <w:sz w:val="22"/>
+          <w:szCs w:val="22"/>
+          <w:shd w:val="clear" w:color="auto" w:fill="FFFFFF"/>
+        </w:rPr>
+        <w:t>Schlyter</w:t>
+      </w:r>
+      <w:proofErr w:type="spellEnd"/>
+      <w:r>
+        <w:rPr>
+          <w:rFonts w:ascii="Helvetica" w:hAnsi="Helvetica" w:cs="Helvetica"/>
+          <w:color w:val="222222"/>
+          <w:sz w:val="22"/>
+          <w:szCs w:val="22"/>
+          <w:shd w:val="clear" w:color="auto" w:fill="FFFFFF"/>
+        </w:rPr>
+        <w:t>, F. (2004). Evaluation of the Drug Use Disorders Identification Test (DUDIT) in criminal justice and detoxification settings and in a Swedish population sample. </w:t>
       </w:r>
       <w:r>
         <w:rPr>
           <w:rFonts w:ascii="Helvetica" w:hAnsi="Helvetica" w:cs="Helvetica"/>
           <w:i/>
           <w:iCs/>
-          <w:color w:val="000000" w:themeColor="text1"/>
-          <w:sz w:val="22"/>
-          <w:szCs w:val="22"/>
-          <w:shd w:val="clear" w:color="auto" w:fill="FFFFFF"/>
-        </w:rPr>
-        <w:t>AOD Screening and Withdrawal Tools Collection</w:t>
-      </w:r>
-      <w:r>
-        <w:rPr>
-          <w:rFonts w:ascii="Helvetica" w:hAnsi="Helvetica" w:cs="Helvetica"/>
-          <w:color w:val="000000" w:themeColor="text1"/>
-          <w:sz w:val="22"/>
-          <w:szCs w:val="22"/>
-          <w:shd w:val="clear" w:color="auto" w:fill="FFFFFF"/>
-        </w:rPr>
-        <w:t>. </w:t>
+          <w:color w:val="222222"/>
+          <w:sz w:val="22"/>
+          <w:szCs w:val="22"/>
+          <w:shd w:val="clear" w:color="auto" w:fill="FFFFFF"/>
+        </w:rPr>
+        <w:t>European addiction research</w:t>
+      </w:r>
+      <w:r>
+        <w:rPr>
+          <w:rFonts w:ascii="Helvetica" w:hAnsi="Helvetica" w:cs="Helvetica"/>
+          <w:color w:val="222222"/>
+          <w:sz w:val="22"/>
+          <w:szCs w:val="22"/>
+          <w:shd w:val="clear" w:color="auto" w:fill="FFFFFF"/>
+        </w:rPr>
+        <w:t>, </w:t>
       </w:r>
       <w:r>
         <w:rPr>
           <w:rFonts w:ascii="Helvetica" w:hAnsi="Helvetica" w:cs="Helvetica"/>
           <w:i/>
           <w:iCs/>
-          <w:color w:val="000000" w:themeColor="text1"/>
-          <w:sz w:val="22"/>
-          <w:szCs w:val="22"/>
-          <w:shd w:val="clear" w:color="auto" w:fill="FFFFFF"/>
-        </w:rPr>
-        <w:t>AOD Screening and Withdrawal Tools Collection</w:t>
-      </w:r>
-      <w:r>
-        <w:rPr>
-          <w:rFonts w:ascii="Helvetica" w:hAnsi="Helvetica" w:cs="Helvetica"/>
-          <w:color w:val="000000" w:themeColor="text1"/>
-          <w:sz w:val="22"/>
-          <w:szCs w:val="22"/>
-          <w:shd w:val="clear" w:color="auto" w:fill="FFFFFF"/>
-        </w:rPr>
-        <w:t>. Adelaide, South Australia: NCETA, Flinders University.</w:t>
+          <w:color w:val="222222"/>
+          <w:sz w:val="22"/>
+          <w:szCs w:val="22"/>
+          <w:shd w:val="clear" w:color="auto" w:fill="FFFFFF"/>
+        </w:rPr>
+        <w:t>11</w:t>
+      </w:r>
+      <w:r>
+        <w:rPr>
+          <w:rFonts w:ascii="Helvetica" w:hAnsi="Helvetica" w:cs="Helvetica"/>
+          <w:color w:val="222222"/>
+          <w:sz w:val="22"/>
+          <w:szCs w:val="22"/>
+          <w:shd w:val="clear" w:color="auto" w:fill="FFFFFF"/>
+        </w:rPr>
+        <w:t>(1), 22-31.</w:t>
       </w:r>
     </w:p>
     <w:p>
@@ -3188,101 +3634,22 @@
         <w:spacing w:before="0" w:beforeAutospacing="0" w:after="360" w:afterAutospacing="0"/>
         <w:ind w:left="720" w:hanging="720"/>
         <w:rPr>
-          <w:rFonts w:ascii="Helvetica" w:eastAsiaTheme="minorHAnsi" w:hAnsi="Helvetica" w:cs="Helvetica"/>
-          <w:color w:val="000000"/>
-          <w:kern w:val="2"/>
-          <w:sz w:val="22"/>
-          <w:szCs w:val="22"/>
-          <w:bdr w:val="none" w:sz="0" w:space="0" w:color="auto" w:frame="1"/>
-          <w:lang w:eastAsia="en-US"/>
-          <w14:ligatures w14:val="standardContextual"/>
-        </w:rPr>
-      </w:pPr>
-      <w:r>
-        <w:rPr>
-          <w:rFonts w:ascii="Helvetica" w:hAnsi="Helvetica" w:cs="Helvetica"/>
-          <w:color w:val="222222"/>
-          <w:sz w:val="22"/>
-          <w:szCs w:val="22"/>
-          <w:shd w:val="clear" w:color="auto" w:fill="FFFFFF"/>
-        </w:rPr>
-        <w:t xml:space="preserve">Heimberg, R. G., Horner, K. J., </w:t>
-      </w:r>
-      <w:proofErr w:type="spellStart"/>
-      <w:r>
-        <w:rPr>
-          <w:rFonts w:ascii="Helvetica" w:hAnsi="Helvetica" w:cs="Helvetica"/>
-          <w:color w:val="222222"/>
-          <w:sz w:val="22"/>
-          <w:szCs w:val="22"/>
-          <w:shd w:val="clear" w:color="auto" w:fill="FFFFFF"/>
-        </w:rPr>
-        <w:t>Juster</w:t>
-      </w:r>
-      <w:proofErr w:type="spellEnd"/>
-      <w:r>
-        <w:rPr>
-          <w:rFonts w:ascii="Helvetica" w:hAnsi="Helvetica" w:cs="Helvetica"/>
-          <w:color w:val="222222"/>
-          <w:sz w:val="22"/>
-          <w:szCs w:val="22"/>
-          <w:shd w:val="clear" w:color="auto" w:fill="FFFFFF"/>
-        </w:rPr>
-        <w:t xml:space="preserve">, H. R., </w:t>
-      </w:r>
-      <w:proofErr w:type="spellStart"/>
-      <w:r>
-        <w:rPr>
-          <w:rFonts w:ascii="Helvetica" w:hAnsi="Helvetica" w:cs="Helvetica"/>
-          <w:color w:val="222222"/>
-          <w:sz w:val="22"/>
-          <w:szCs w:val="22"/>
-          <w:shd w:val="clear" w:color="auto" w:fill="FFFFFF"/>
-        </w:rPr>
-        <w:t>Safren</w:t>
-      </w:r>
-      <w:proofErr w:type="spellEnd"/>
-      <w:r>
-        <w:rPr>
-          <w:rFonts w:ascii="Helvetica" w:hAnsi="Helvetica" w:cs="Helvetica"/>
-          <w:color w:val="222222"/>
-          <w:sz w:val="22"/>
-          <w:szCs w:val="22"/>
-          <w:shd w:val="clear" w:color="auto" w:fill="FFFFFF"/>
-        </w:rPr>
-        <w:t xml:space="preserve">, S. A., Brown, E. J., </w:t>
-      </w:r>
-      <w:proofErr w:type="spellStart"/>
-      <w:r>
-        <w:rPr>
-          <w:rFonts w:ascii="Helvetica" w:hAnsi="Helvetica" w:cs="Helvetica"/>
-          <w:color w:val="222222"/>
-          <w:sz w:val="22"/>
-          <w:szCs w:val="22"/>
-          <w:shd w:val="clear" w:color="auto" w:fill="FFFFFF"/>
-        </w:rPr>
-        <w:t>Schneier</w:t>
-      </w:r>
-      <w:proofErr w:type="spellEnd"/>
-      <w:r>
-        <w:rPr>
-          <w:rFonts w:ascii="Helvetica" w:hAnsi="Helvetica" w:cs="Helvetica"/>
-          <w:color w:val="222222"/>
-          <w:sz w:val="22"/>
-          <w:szCs w:val="22"/>
-          <w:shd w:val="clear" w:color="auto" w:fill="FFFFFF"/>
-        </w:rPr>
-        <w:t xml:space="preserve">, F. R., &amp; Liebowitz, M. R. (1999). Psychometric properties of the Liebowitz social anxiety </w:t>
-      </w:r>
-      <w:r>
-        <w:rPr>
-          <w:rFonts w:ascii="Helvetica" w:hAnsi="Helvetica" w:cs="Helvetica"/>
-          <w:color w:val="222222"/>
-          <w:sz w:val="22"/>
-          <w:szCs w:val="22"/>
-          <w:shd w:val="clear" w:color="auto" w:fill="FFFFFF"/>
-        </w:rPr>
-        <w:t>scale. </w:t>
+          <w:rFonts w:ascii="Helvetica" w:hAnsi="Helvetica" w:cs="Helvetica"/>
+          <w:color w:val="222222"/>
+          <w:sz w:val="22"/>
+          <w:szCs w:val="22"/>
+          <w:shd w:val="clear" w:color="auto" w:fill="FFFFFF"/>
+        </w:rPr>
+      </w:pPr>
+      <w:r>
+        <w:rPr>
+          <w:rFonts w:ascii="Helvetica" w:hAnsi="Helvetica" w:cs="Helvetica"/>
+          <w:color w:val="222222"/>
+          <w:sz w:val="22"/>
+          <w:szCs w:val="22"/>
+          <w:shd w:val="clear" w:color="auto" w:fill="FFFFFF"/>
+        </w:rPr>
+        <w:t>Baker, S. L., Heinrichs, N., Kim, H. J., &amp; Hofmann, S. G. (2002). The Liebowitz social anxiety scale as a self-report instrument: a preliminary psychometric analysis. </w:t>
       </w:r>
       <w:r>
         <w:rPr>
@@ -3294,7 +3661,7 @@
           <w:szCs w:val="22"/>
           <w:shd w:val="clear" w:color="auto" w:fill="FFFFFF"/>
         </w:rPr>
-        <w:t>Psychological medicine</w:t>
+        <w:t>Behaviour research and therapy</w:t>
       </w:r>
       <w:r>
         <w:rPr>
@@ -3316,17 +3683,27 @@
           <w:szCs w:val="22"/>
           <w:shd w:val="clear" w:color="auto" w:fill="FFFFFF"/>
         </w:rPr>
-        <w:t>29</w:t>
-      </w:r>
-      <w:r>
-        <w:rPr>
-          <w:rFonts w:ascii="Helvetica" w:hAnsi="Helvetica" w:cs="Helvetica"/>
-          <w:color w:val="222222"/>
-          <w:sz w:val="22"/>
-          <w:szCs w:val="22"/>
-          <w:shd w:val="clear" w:color="auto" w:fill="FFFFFF"/>
-        </w:rPr>
-        <w:t>(1), 199-212.</w:t>
+        <w:t>40</w:t>
+      </w:r>
+      <w:r>
+        <w:rPr>
+          <w:rFonts w:ascii="Helvetica" w:hAnsi="Helvetica" w:cs="Helvetica"/>
+          <w:color w:val="222222"/>
+          <w:sz w:val="22"/>
+          <w:szCs w:val="22"/>
+          <w:shd w:val="clear" w:color="auto" w:fill="FFFFFF"/>
+        </w:rPr>
+        <w:t>(6), 701-715.</w:t>
+      </w:r>
+      <w:r>
+        <w:rPr>
+          <w:rFonts w:ascii="Helvetica" w:hAnsi="Helvetica" w:cs="Helvetica"/>
+          <w:color w:val="222222"/>
+          <w:sz w:val="22"/>
+          <w:szCs w:val="22"/>
+          <w:shd w:val="clear" w:color="auto" w:fill="FFFFFF"/>
+        </w:rPr>
+        <w:t xml:space="preserve"> </w:t>
       </w:r>
     </w:p>
     <w:p>

--- a/Readme.docx
+++ b/Readme.docx
@@ -526,22 +526,104 @@
           <w:szCs w:val="22"/>
           <w:bdr w:val="none" w:sz="0" w:space="0" w:color="auto" w:frame="1"/>
         </w:rPr>
-        <w:t>Study design (feedback type): how the feedback values were created</w:t>
-      </w:r>
-      <w:r>
-        <w:rPr>
-          <w:rFonts w:ascii="Helvetica" w:hAnsi="Helvetica" w:cstheme="minorHAnsi"/>
-          <w:color w:val="000000" w:themeColor="text1"/>
-          <w:sz w:val="22"/>
-          <w:szCs w:val="22"/>
-          <w:bdr w:val="none" w:sz="0" w:space="0" w:color="auto" w:frame="1"/>
-        </w:rPr>
-        <w:t xml:space="preserve"> (random or not)</w:t>
+        <w:t xml:space="preserve">Study design (feedback type): </w:t>
+      </w:r>
+      <w:proofErr w:type="spellStart"/>
+      <w:r>
+        <w:rPr>
+          <w:rFonts w:ascii="Helvetica" w:hAnsi="Helvetica" w:cstheme="minorHAnsi"/>
+          <w:color w:val="000000" w:themeColor="text1"/>
+          <w:sz w:val="22"/>
+          <w:szCs w:val="22"/>
+          <w:bdr w:val="none" w:sz="0" w:space="0" w:color="auto" w:frame="1"/>
+        </w:rPr>
+        <w:t>rnd</w:t>
+      </w:r>
+      <w:proofErr w:type="spellEnd"/>
+      <w:r>
+        <w:rPr>
+          <w:rFonts w:ascii="Helvetica" w:hAnsi="Helvetica" w:cstheme="minorHAnsi"/>
+          <w:color w:val="000000" w:themeColor="text1"/>
+          <w:sz w:val="22"/>
+          <w:szCs w:val="22"/>
+          <w:bdr w:val="none" w:sz="0" w:space="0" w:color="auto" w:frame="1"/>
+        </w:rPr>
+        <w:t xml:space="preserve"> (random feedback), </w:t>
+      </w:r>
+      <w:proofErr w:type="spellStart"/>
+      <w:r>
+        <w:rPr>
+          <w:rFonts w:ascii="Helvetica" w:hAnsi="Helvetica" w:cstheme="minorHAnsi"/>
+          <w:color w:val="000000" w:themeColor="text1"/>
+          <w:sz w:val="22"/>
+          <w:szCs w:val="22"/>
+          <w:bdr w:val="none" w:sz="0" w:space="0" w:color="auto" w:frame="1"/>
+        </w:rPr>
+        <w:t>nrnd</w:t>
+      </w:r>
+      <w:proofErr w:type="spellEnd"/>
+      <w:r>
+        <w:rPr>
+          <w:rFonts w:ascii="Helvetica" w:hAnsi="Helvetica" w:cstheme="minorHAnsi"/>
+          <w:color w:val="000000" w:themeColor="text1"/>
+          <w:sz w:val="22"/>
+          <w:szCs w:val="22"/>
+          <w:bdr w:val="none" w:sz="0" w:space="0" w:color="auto" w:frame="1"/>
+        </w:rPr>
+        <w:t xml:space="preserve"> (non-random), </w:t>
+      </w:r>
+      <w:proofErr w:type="spellStart"/>
+      <w:r>
+        <w:rPr>
+          <w:rFonts w:ascii="Helvetica" w:hAnsi="Helvetica" w:cstheme="minorHAnsi"/>
+          <w:color w:val="000000" w:themeColor="text1"/>
+          <w:sz w:val="22"/>
+          <w:szCs w:val="22"/>
+          <w:bdr w:val="none" w:sz="0" w:space="0" w:color="auto" w:frame="1"/>
+        </w:rPr>
+        <w:t>bignrnd</w:t>
+      </w:r>
+      <w:proofErr w:type="spellEnd"/>
+      <w:r>
+        <w:rPr>
+          <w:rFonts w:ascii="Helvetica" w:hAnsi="Helvetica" w:cstheme="minorHAnsi"/>
+          <w:color w:val="000000" w:themeColor="text1"/>
+          <w:sz w:val="22"/>
+          <w:szCs w:val="22"/>
+          <w:bdr w:val="none" w:sz="0" w:space="0" w:color="auto" w:frame="1"/>
+        </w:rPr>
+        <w:t xml:space="preserve"> (feedback being bigger than previous version to create bigger positive PE, once </w:t>
+      </w:r>
+      <w:proofErr w:type="gramStart"/>
+      <w:r>
+        <w:rPr>
+          <w:rFonts w:ascii="Helvetica" w:hAnsi="Helvetica" w:cstheme="minorHAnsi"/>
+          <w:color w:val="000000" w:themeColor="text1"/>
+          <w:sz w:val="22"/>
+          <w:szCs w:val="22"/>
+          <w:bdr w:val="none" w:sz="0" w:space="0" w:color="auto" w:frame="1"/>
+        </w:rPr>
+        <w:t>per  judge</w:t>
+      </w:r>
+      <w:proofErr w:type="gramEnd"/>
+      <w:r>
+        <w:rPr>
+          <w:rFonts w:ascii="Helvetica" w:hAnsi="Helvetica" w:cstheme="minorHAnsi"/>
+          <w:color w:val="000000" w:themeColor="text1"/>
+          <w:sz w:val="22"/>
+          <w:szCs w:val="22"/>
+          <w:bdr w:val="none" w:sz="0" w:space="0" w:color="auto" w:frame="1"/>
+        </w:rPr>
+        <w:t xml:space="preserve"> (8 judges), 1 out of 6 trials.</w:t>
       </w:r>
     </w:p>
     <w:p>
       <w:pPr>
         <w:pStyle w:val="ListParagraph"/>
+        <w:numPr>
+          <w:ilvl w:val="0"/>
+          <w:numId w:val="1"/>
+        </w:numPr>
         <w:jc w:val="both"/>
         <w:rPr>
           <w:rFonts w:ascii="Helvetica" w:hAnsi="Helvetica" w:cstheme="minorHAnsi"/>
@@ -551,6 +633,82 @@
           <w:bdr w:val="none" w:sz="0" w:space="0" w:color="auto" w:frame="1"/>
         </w:rPr>
       </w:pPr>
+      <w:r>
+        <w:rPr>
+          <w:rFonts w:ascii="Helvetica" w:hAnsi="Helvetica" w:cstheme="minorHAnsi"/>
+          <w:color w:val="000000" w:themeColor="text1"/>
+          <w:sz w:val="22"/>
+          <w:szCs w:val="22"/>
+          <w:bdr w:val="none" w:sz="0" w:space="0" w:color="auto" w:frame="1"/>
+        </w:rPr>
+        <w:t xml:space="preserve">Study design (task type): vid (video), pic (picture taken), </w:t>
+      </w:r>
+      <w:proofErr w:type="spellStart"/>
+      <w:r>
+        <w:rPr>
+          <w:rFonts w:ascii="Helvetica" w:hAnsi="Helvetica" w:cstheme="minorHAnsi"/>
+          <w:color w:val="000000" w:themeColor="text1"/>
+          <w:sz w:val="22"/>
+          <w:szCs w:val="22"/>
+          <w:bdr w:val="none" w:sz="0" w:space="0" w:color="auto" w:frame="1"/>
+        </w:rPr>
+        <w:t>novid</w:t>
+      </w:r>
+      <w:proofErr w:type="spellEnd"/>
+      <w:r>
+        <w:rPr>
+          <w:rFonts w:ascii="Helvetica" w:hAnsi="Helvetica" w:cstheme="minorHAnsi"/>
+          <w:color w:val="000000" w:themeColor="text1"/>
+          <w:sz w:val="22"/>
+          <w:szCs w:val="22"/>
+          <w:bdr w:val="none" w:sz="0" w:space="0" w:color="auto" w:frame="1"/>
+        </w:rPr>
+        <w:t xml:space="preserve"> (no video), </w:t>
+      </w:r>
+      <w:proofErr w:type="spellStart"/>
+      <w:r>
+        <w:rPr>
+          <w:rFonts w:ascii="Helvetica" w:hAnsi="Helvetica" w:cstheme="minorHAnsi"/>
+          <w:color w:val="000000" w:themeColor="text1"/>
+          <w:sz w:val="22"/>
+          <w:szCs w:val="22"/>
+          <w:bdr w:val="none" w:sz="0" w:space="0" w:color="auto" w:frame="1"/>
+        </w:rPr>
+        <w:t>nopic</w:t>
+      </w:r>
+      <w:proofErr w:type="spellEnd"/>
+      <w:r>
+        <w:rPr>
+          <w:rFonts w:ascii="Helvetica" w:hAnsi="Helvetica" w:cstheme="minorHAnsi"/>
+          <w:color w:val="000000" w:themeColor="text1"/>
+          <w:sz w:val="22"/>
+          <w:szCs w:val="22"/>
+          <w:bdr w:val="none" w:sz="0" w:space="0" w:color="auto" w:frame="1"/>
+        </w:rPr>
+        <w:t xml:space="preserve"> (no picture taken), </w:t>
+      </w:r>
+      <w:proofErr w:type="spellStart"/>
+      <w:r>
+        <w:rPr>
+          <w:rFonts w:ascii="Helvetica" w:hAnsi="Helvetica" w:cstheme="minorHAnsi"/>
+          <w:color w:val="000000" w:themeColor="text1"/>
+          <w:sz w:val="22"/>
+          <w:szCs w:val="22"/>
+          <w:bdr w:val="none" w:sz="0" w:space="0" w:color="auto" w:frame="1"/>
+        </w:rPr>
+        <w:t>typ</w:t>
+      </w:r>
+      <w:proofErr w:type="spellEnd"/>
+      <w:r>
+        <w:rPr>
+          <w:rFonts w:ascii="Helvetica" w:hAnsi="Helvetica" w:cstheme="minorHAnsi"/>
+          <w:color w:val="000000" w:themeColor="text1"/>
+          <w:sz w:val="22"/>
+          <w:szCs w:val="22"/>
+          <w:bdr w:val="none" w:sz="0" w:space="0" w:color="auto" w:frame="1"/>
+        </w:rPr>
+        <w:t xml:space="preserve"> (typing). </w:t>
+      </w:r>
     </w:p>
     <w:p>
       <w:pPr>
@@ -1331,38 +1489,122 @@
           <w:szCs w:val="22"/>
           <w:shd w:val="clear" w:color="auto" w:fill="FFFFFF"/>
         </w:rPr>
-        <w:t>Scale</w:t>
-      </w:r>
-      <w:r>
-        <w:rPr>
-          <w:rFonts w:ascii="Helvetica" w:hAnsi="Helvetica" w:cs="Helvetica"/>
-          <w:color w:val="000000" w:themeColor="text1"/>
-          <w:sz w:val="22"/>
-          <w:szCs w:val="22"/>
-          <w:shd w:val="clear" w:color="auto" w:fill="FFFFFF"/>
+        <w:t>Scale;Kessler</w:t>
+      </w:r>
+      <w:proofErr w:type="spellEnd"/>
+      <w:r>
+        <w:rPr>
+          <w:rFonts w:ascii="Helvetica" w:hAnsi="Helvetica" w:cs="Helvetica"/>
+          <w:color w:val="000000" w:themeColor="text1"/>
+          <w:sz w:val="22"/>
+          <w:szCs w:val="22"/>
+          <w:shd w:val="clear" w:color="auto" w:fill="FFFFFF"/>
+        </w:rPr>
+        <w:t xml:space="preserve"> et al. 2005</w:t>
+      </w:r>
+      <w:r>
+        <w:rPr>
+          <w:rFonts w:ascii="Helvetica" w:hAnsi="Helvetica" w:cstheme="minorHAnsi"/>
+          <w:color w:val="000000" w:themeColor="text1"/>
+          <w:sz w:val="22"/>
+          <w:szCs w:val="22"/>
+          <w:bdr w:val="none" w:sz="0" w:space="0" w:color="auto" w:frame="1"/>
+        </w:rPr>
+        <w:t>)</w:t>
+      </w:r>
+      <w:r>
+        <w:rPr>
+          <w:rFonts w:ascii="Helvetica" w:hAnsi="Helvetica" w:cstheme="minorHAnsi"/>
+          <w:color w:val="000000" w:themeColor="text1"/>
+          <w:sz w:val="22"/>
+          <w:szCs w:val="22"/>
+          <w:bdr w:val="none" w:sz="0" w:space="0" w:color="auto" w:frame="1"/>
         </w:rPr>
         <w:t>;</w:t>
       </w:r>
       <w:r>
         <w:rPr>
-          <w:rFonts w:ascii="Helvetica" w:hAnsi="Helvetica" w:cs="Helvetica"/>
-          <w:color w:val="000000" w:themeColor="text1"/>
-          <w:sz w:val="22"/>
-          <w:szCs w:val="22"/>
-          <w:shd w:val="clear" w:color="auto" w:fill="FFFFFF"/>
-        </w:rPr>
-        <w:t>Kessler</w:t>
-      </w:r>
-      <w:proofErr w:type="spellEnd"/>
-      <w:r>
-        <w:rPr>
-          <w:rFonts w:ascii="Helvetica" w:hAnsi="Helvetica" w:cs="Helvetica"/>
-          <w:color w:val="000000" w:themeColor="text1"/>
-          <w:sz w:val="22"/>
-          <w:szCs w:val="22"/>
-          <w:shd w:val="clear" w:color="auto" w:fill="FFFFFF"/>
-        </w:rPr>
-        <w:t xml:space="preserve"> et al. 2005</w:t>
+          <w:rFonts w:ascii="Helvetica" w:hAnsi="Helvetica" w:cstheme="minorHAnsi"/>
+          <w:color w:val="000000" w:themeColor="text1"/>
+          <w:sz w:val="22"/>
+          <w:szCs w:val="22"/>
+          <w:bdr w:val="none" w:sz="0" w:space="0" w:color="auto" w:frame="1"/>
+        </w:rPr>
+        <w:t xml:space="preserve"> </w:t>
+      </w:r>
+      <w:r>
+        <w:rPr>
+          <w:rFonts w:ascii="Helvetica" w:hAnsi="Helvetica" w:cstheme="minorHAnsi"/>
+          <w:color w:val="000000" w:themeColor="text1"/>
+          <w:sz w:val="22"/>
+          <w:szCs w:val="22"/>
+          <w:bdr w:val="none" w:sz="0" w:space="0" w:color="auto" w:frame="1"/>
+        </w:rPr>
+        <w:t xml:space="preserve">attention_chk_1 or 2 (attention </w:t>
+      </w:r>
+      <w:proofErr w:type="spellStart"/>
+      <w:r>
+        <w:rPr>
+          <w:rFonts w:ascii="Helvetica" w:hAnsi="Helvetica" w:cstheme="minorHAnsi"/>
+          <w:color w:val="000000" w:themeColor="text1"/>
+          <w:sz w:val="22"/>
+          <w:szCs w:val="22"/>
+          <w:bdr w:val="none" w:sz="0" w:space="0" w:color="auto" w:frame="1"/>
+        </w:rPr>
+        <w:t>cheks</w:t>
+      </w:r>
+      <w:proofErr w:type="spellEnd"/>
+      <w:r>
+        <w:rPr>
+          <w:rFonts w:ascii="Helvetica" w:hAnsi="Helvetica" w:cstheme="minorHAnsi"/>
+          <w:color w:val="000000" w:themeColor="text1"/>
+          <w:sz w:val="22"/>
+          <w:szCs w:val="22"/>
+          <w:bdr w:val="none" w:sz="0" w:space="0" w:color="auto" w:frame="1"/>
+        </w:rPr>
+        <w:t xml:space="preserve"> on Gorilla)</w:t>
+      </w:r>
+      <w:r>
+        <w:rPr>
+          <w:rFonts w:ascii="Helvetica" w:hAnsi="Helvetica" w:cstheme="minorHAnsi"/>
+          <w:color w:val="000000" w:themeColor="text1"/>
+          <w:sz w:val="22"/>
+          <w:szCs w:val="22"/>
+          <w:bdr w:val="none" w:sz="0" w:space="0" w:color="auto" w:frame="1"/>
+        </w:rPr>
+        <w:t>;</w:t>
+      </w:r>
+      <w:r>
+        <w:rPr>
+          <w:rFonts w:ascii="Helvetica" w:hAnsi="Helvetica" w:cstheme="minorHAnsi"/>
+          <w:color w:val="000000" w:themeColor="text1"/>
+          <w:sz w:val="22"/>
+          <w:szCs w:val="22"/>
+          <w:bdr w:val="none" w:sz="0" w:space="0" w:color="auto" w:frame="1"/>
+        </w:rPr>
+        <w:t xml:space="preserve"> audit (</w:t>
+      </w:r>
+      <w:r>
+        <w:rPr>
+          <w:rFonts w:ascii="Helvetica" w:hAnsi="Helvetica" w:cs="Helvetica"/>
+          <w:color w:val="000000" w:themeColor="text1"/>
+          <w:sz w:val="22"/>
+          <w:szCs w:val="22"/>
+          <w:shd w:val="clear" w:color="auto" w:fill="FFFFFF"/>
+        </w:rPr>
+        <w:t xml:space="preserve">Alcohol Use Disorders Identification Test; </w:t>
+      </w:r>
+      <w:r>
+        <w:rPr>
+          <w:rStyle w:val="Strong"/>
+          <w:rFonts w:ascii="Helvetica" w:hAnsi="Helvetica" w:cs="Helvetica"/>
+          <w:b w:val="0"/>
+          <w:color w:val="000000" w:themeColor="text1"/>
+          <w:sz w:val="22"/>
+          <w:szCs w:val="22"/>
+          <w:shd w:val="clear" w:color="auto" w:fill="FFFFFF"/>
+        </w:rPr>
+        <w:t>Saunders et al. 1993</w:t>
       </w:r>
       <w:r>
         <w:rPr>
@@ -1394,49 +1636,77 @@
         </w:rPr>
         <w:t xml:space="preserve"> </w:t>
       </w:r>
-      <w:r>
-        <w:rPr>
-          <w:rFonts w:ascii="Helvetica" w:hAnsi="Helvetica" w:cstheme="minorHAnsi"/>
-          <w:color w:val="000000" w:themeColor="text1"/>
-          <w:sz w:val="22"/>
-          <w:szCs w:val="22"/>
-          <w:bdr w:val="none" w:sz="0" w:space="0" w:color="auto" w:frame="1"/>
-        </w:rPr>
-        <w:t xml:space="preserve">attention_chk_1 or 2 (attention </w:t>
-      </w:r>
-      <w:proofErr w:type="spellStart"/>
-      <w:r>
-        <w:rPr>
-          <w:rFonts w:ascii="Helvetica" w:hAnsi="Helvetica" w:cstheme="minorHAnsi"/>
-          <w:color w:val="000000" w:themeColor="text1"/>
-          <w:sz w:val="22"/>
-          <w:szCs w:val="22"/>
-          <w:bdr w:val="none" w:sz="0" w:space="0" w:color="auto" w:frame="1"/>
-        </w:rPr>
-        <w:t>cheks</w:t>
-      </w:r>
-      <w:proofErr w:type="spellEnd"/>
-      <w:r>
-        <w:rPr>
-          <w:rFonts w:ascii="Helvetica" w:hAnsi="Helvetica" w:cstheme="minorHAnsi"/>
-          <w:color w:val="000000" w:themeColor="text1"/>
-          <w:sz w:val="22"/>
-          <w:szCs w:val="22"/>
-          <w:bdr w:val="none" w:sz="0" w:space="0" w:color="auto" w:frame="1"/>
-        </w:rPr>
-        <w:t xml:space="preserve"> on </w:t>
-      </w:r>
-      <w:bookmarkStart w:id="0" w:name="_GoBack"/>
-      <w:bookmarkEnd w:id="0"/>
-      <w:r>
-        <w:rPr>
-          <w:rFonts w:ascii="Helvetica" w:hAnsi="Helvetica" w:cstheme="minorHAnsi"/>
-          <w:color w:val="000000" w:themeColor="text1"/>
-          <w:sz w:val="22"/>
-          <w:szCs w:val="22"/>
-          <w:bdr w:val="none" w:sz="0" w:space="0" w:color="auto" w:frame="1"/>
-        </w:rPr>
-        <w:t>Gorilla)</w:t>
+      <w:proofErr w:type="spellStart"/>
+      <w:r>
+        <w:rPr>
+          <w:rFonts w:ascii="Helvetica" w:hAnsi="Helvetica" w:cstheme="minorHAnsi"/>
+          <w:color w:val="000000" w:themeColor="text1"/>
+          <w:sz w:val="22"/>
+          <w:szCs w:val="22"/>
+          <w:bdr w:val="none" w:sz="0" w:space="0" w:color="auto" w:frame="1"/>
+        </w:rPr>
+        <w:t>bi</w:t>
+      </w:r>
+      <w:r>
+        <w:rPr>
+          <w:rFonts w:ascii="Helvetica" w:hAnsi="Helvetica" w:cstheme="minorHAnsi"/>
+          <w:color w:val="000000" w:themeColor="text1"/>
+          <w:sz w:val="22"/>
+          <w:szCs w:val="22"/>
+          <w:bdr w:val="none" w:sz="0" w:space="0" w:color="auto" w:frame="1"/>
+        </w:rPr>
+        <w:t>q</w:t>
+      </w:r>
+      <w:proofErr w:type="spellEnd"/>
+      <w:r>
+        <w:rPr>
+          <w:rFonts w:ascii="Helvetica" w:hAnsi="Helvetica" w:cstheme="minorHAnsi"/>
+          <w:color w:val="000000" w:themeColor="text1"/>
+          <w:sz w:val="22"/>
+          <w:szCs w:val="22"/>
+          <w:bdr w:val="none" w:sz="0" w:space="0" w:color="auto" w:frame="1"/>
+        </w:rPr>
+        <w:t xml:space="preserve"> (</w:t>
+      </w:r>
+      <w:r>
+        <w:rPr>
+          <w:rFonts w:ascii="Helvetica" w:hAnsi="Helvetica" w:cstheme="minorHAnsi"/>
+          <w:color w:val="000000" w:themeColor="text1"/>
+          <w:sz w:val="22"/>
+          <w:szCs w:val="22"/>
+          <w:bdr w:val="none" w:sz="0" w:space="0" w:color="auto" w:frame="1"/>
+        </w:rPr>
+        <w:t>Body Image Questionnaire</w:t>
+      </w:r>
+      <w:r>
+        <w:rPr>
+          <w:rFonts w:ascii="Helvetica" w:hAnsi="Helvetica" w:cstheme="minorHAnsi"/>
+          <w:color w:val="000000" w:themeColor="text1"/>
+          <w:sz w:val="22"/>
+          <w:szCs w:val="22"/>
+          <w:bdr w:val="none" w:sz="0" w:space="0" w:color="auto" w:frame="1"/>
+        </w:rPr>
+        <w:t xml:space="preserve">; </w:t>
+      </w:r>
+      <w:r>
+        <w:rPr>
+          <w:rFonts w:ascii="Helvetica" w:hAnsi="Helvetica" w:cs="Helvetica"/>
+          <w:color w:val="000000" w:themeColor="text1"/>
+          <w:sz w:val="22"/>
+          <w:szCs w:val="22"/>
+          <w:shd w:val="clear" w:color="auto" w:fill="FFFFFF"/>
+        </w:rPr>
+        <w:t>Veale et al. 2012</w:t>
+      </w:r>
+      <w:r>
+        <w:rPr>
+          <w:rFonts w:ascii="Helvetica" w:hAnsi="Helvetica" w:cstheme="minorHAnsi"/>
+          <w:color w:val="000000" w:themeColor="text1"/>
+          <w:sz w:val="22"/>
+          <w:szCs w:val="22"/>
+          <w:bdr w:val="none" w:sz="0" w:space="0" w:color="auto" w:frame="1"/>
+        </w:rPr>
+        <w:t>)</w:t>
       </w:r>
       <w:r>
         <w:rPr>
@@ -1456,22 +1726,220 @@
           <w:szCs w:val="22"/>
           <w:bdr w:val="none" w:sz="0" w:space="0" w:color="auto" w:frame="1"/>
         </w:rPr>
-        <w:t xml:space="preserve"> audit (</w:t>
-      </w:r>
-      <w:r>
-        <w:rPr>
-          <w:rFonts w:ascii="Helvetica" w:hAnsi="Helvetica" w:cs="Helvetica"/>
-          <w:color w:val="000000" w:themeColor="text1"/>
-          <w:sz w:val="22"/>
-          <w:szCs w:val="22"/>
-          <w:shd w:val="clear" w:color="auto" w:fill="FFFFFF"/>
-        </w:rPr>
-        <w:t>Alcohol Use Disorders Identification Test</w:t>
-      </w:r>
-      <w:r>
-        <w:rPr>
-          <w:rFonts w:ascii="Helvetica" w:hAnsi="Helvetica" w:cs="Helvetica"/>
-          <w:color w:val="000000" w:themeColor="text1"/>
+        <w:t xml:space="preserve"> </w:t>
+      </w:r>
+      <w:proofErr w:type="spellStart"/>
+      <w:r>
+        <w:rPr>
+          <w:rFonts w:ascii="Helvetica" w:hAnsi="Helvetica" w:cstheme="minorHAnsi"/>
+          <w:color w:val="000000" w:themeColor="text1"/>
+          <w:sz w:val="22"/>
+          <w:szCs w:val="22"/>
+          <w:bdr w:val="none" w:sz="0" w:space="0" w:color="auto" w:frame="1"/>
+        </w:rPr>
+        <w:t>ces_d</w:t>
+      </w:r>
+      <w:proofErr w:type="spellEnd"/>
+      <w:r>
+        <w:rPr>
+          <w:rFonts w:ascii="Helvetica" w:hAnsi="Helvetica" w:cstheme="minorHAnsi"/>
+          <w:color w:val="000000" w:themeColor="text1"/>
+          <w:sz w:val="22"/>
+          <w:szCs w:val="22"/>
+          <w:bdr w:val="none" w:sz="0" w:space="0" w:color="auto" w:frame="1"/>
+        </w:rPr>
+        <w:t xml:space="preserve"> (</w:t>
+      </w:r>
+      <w:proofErr w:type="spellStart"/>
+      <w:r>
+        <w:rPr>
+          <w:rFonts w:ascii="Helvetica" w:hAnsi="Helvetica" w:cs="Helvetica"/>
+          <w:color w:val="111111"/>
+          <w:sz w:val="22"/>
+          <w:szCs w:val="22"/>
+          <w:shd w:val="clear" w:color="auto" w:fill="FFFFFF"/>
+        </w:rPr>
+        <w:t>Center</w:t>
+      </w:r>
+      <w:proofErr w:type="spellEnd"/>
+      <w:r>
+        <w:rPr>
+          <w:rFonts w:ascii="Helvetica" w:hAnsi="Helvetica" w:cs="Helvetica"/>
+          <w:color w:val="111111"/>
+          <w:sz w:val="22"/>
+          <w:szCs w:val="22"/>
+          <w:shd w:val="clear" w:color="auto" w:fill="FFFFFF"/>
+        </w:rPr>
+        <w:t xml:space="preserve"> for Epidemiologic Studies Depression Scale</w:t>
+      </w:r>
+      <w:r>
+        <w:rPr>
+          <w:rFonts w:ascii="Helvetica" w:hAnsi="Helvetica" w:cs="Helvetica"/>
+          <w:color w:val="111111"/>
+          <w:shd w:val="clear" w:color="auto" w:fill="FFFFFF"/>
+        </w:rPr>
+        <w:t>;</w:t>
+      </w:r>
+      <w:r>
+        <w:rPr>
+          <w:rFonts w:ascii="Helvetica" w:hAnsi="Helvetica" w:cs="Helvetica"/>
+          <w:color w:val="222222"/>
+          <w:sz w:val="22"/>
+          <w:szCs w:val="22"/>
+          <w:shd w:val="clear" w:color="auto" w:fill="FFFFFF"/>
+        </w:rPr>
+        <w:t xml:space="preserve"> </w:t>
+      </w:r>
+      <w:proofErr w:type="spellStart"/>
+      <w:r>
+        <w:rPr>
+          <w:rFonts w:ascii="Helvetica" w:hAnsi="Helvetica" w:cs="Helvetica"/>
+          <w:color w:val="222222"/>
+          <w:sz w:val="22"/>
+          <w:szCs w:val="22"/>
+          <w:shd w:val="clear" w:color="auto" w:fill="FFFFFF"/>
+        </w:rPr>
+        <w:t>Radloff</w:t>
+      </w:r>
+      <w:proofErr w:type="spellEnd"/>
+      <w:r>
+        <w:rPr>
+          <w:rFonts w:ascii="Helvetica" w:hAnsi="Helvetica" w:cs="Helvetica"/>
+          <w:color w:val="222222"/>
+          <w:sz w:val="22"/>
+          <w:szCs w:val="22"/>
+          <w:shd w:val="clear" w:color="auto" w:fill="FFFFFF"/>
+        </w:rPr>
+        <w:t xml:space="preserve"> et al. 1977</w:t>
+      </w:r>
+      <w:r>
+        <w:rPr>
+          <w:rFonts w:ascii="Helvetica" w:hAnsi="Helvetica" w:cstheme="minorHAnsi"/>
+          <w:color w:val="000000" w:themeColor="text1"/>
+          <w:sz w:val="22"/>
+          <w:szCs w:val="22"/>
+          <w:bdr w:val="none" w:sz="0" w:space="0" w:color="auto" w:frame="1"/>
+        </w:rPr>
+        <w:t>)</w:t>
+      </w:r>
+      <w:r>
+        <w:rPr>
+          <w:rFonts w:ascii="Helvetica" w:hAnsi="Helvetica" w:cstheme="minorHAnsi"/>
+          <w:color w:val="000000" w:themeColor="text1"/>
+          <w:sz w:val="22"/>
+          <w:szCs w:val="22"/>
+          <w:bdr w:val="none" w:sz="0" w:space="0" w:color="auto" w:frame="1"/>
+        </w:rPr>
+        <w:t>;</w:t>
+      </w:r>
+      <w:r>
+        <w:rPr>
+          <w:rFonts w:ascii="Helvetica" w:hAnsi="Helvetica" w:cstheme="minorHAnsi"/>
+          <w:color w:val="000000" w:themeColor="text1"/>
+          <w:sz w:val="22"/>
+          <w:szCs w:val="22"/>
+          <w:bdr w:val="none" w:sz="0" w:space="0" w:color="auto" w:frame="1"/>
+        </w:rPr>
+        <w:t xml:space="preserve"> </w:t>
+      </w:r>
+      <w:proofErr w:type="spellStart"/>
+      <w:r>
+        <w:rPr>
+          <w:rFonts w:ascii="Helvetica" w:hAnsi="Helvetica" w:cstheme="minorHAnsi"/>
+          <w:color w:val="000000" w:themeColor="text1"/>
+          <w:sz w:val="22"/>
+          <w:szCs w:val="22"/>
+          <w:bdr w:val="none" w:sz="0" w:space="0" w:color="auto" w:frame="1"/>
+        </w:rPr>
+        <w:t>clinical_srv</w:t>
+      </w:r>
+      <w:proofErr w:type="spellEnd"/>
+      <w:r>
+        <w:rPr>
+          <w:rFonts w:ascii="Helvetica" w:hAnsi="Helvetica" w:cstheme="minorHAnsi"/>
+          <w:color w:val="000000" w:themeColor="text1"/>
+          <w:sz w:val="22"/>
+          <w:szCs w:val="22"/>
+          <w:bdr w:val="none" w:sz="0" w:space="0" w:color="auto" w:frame="1"/>
+        </w:rPr>
+        <w:t xml:space="preserve"> (clinical survey)</w:t>
+      </w:r>
+      <w:r>
+        <w:rPr>
+          <w:rFonts w:ascii="Helvetica" w:hAnsi="Helvetica" w:cstheme="minorHAnsi"/>
+          <w:color w:val="000000" w:themeColor="text1"/>
+          <w:sz w:val="22"/>
+          <w:szCs w:val="22"/>
+          <w:bdr w:val="none" w:sz="0" w:space="0" w:color="auto" w:frame="1"/>
+        </w:rPr>
+        <w:t>;</w:t>
+      </w:r>
+      <w:r>
+        <w:rPr>
+          <w:rFonts w:ascii="Helvetica" w:hAnsi="Helvetica" w:cstheme="minorHAnsi"/>
+          <w:color w:val="000000" w:themeColor="text1"/>
+          <w:sz w:val="22"/>
+          <w:szCs w:val="22"/>
+          <w:bdr w:val="none" w:sz="0" w:space="0" w:color="auto" w:frame="1"/>
+        </w:rPr>
+        <w:t xml:space="preserve"> consent</w:t>
+      </w:r>
+      <w:r>
+        <w:rPr>
+          <w:rFonts w:ascii="Helvetica" w:hAnsi="Helvetica" w:cstheme="minorHAnsi"/>
+          <w:color w:val="000000" w:themeColor="text1"/>
+          <w:sz w:val="22"/>
+          <w:szCs w:val="22"/>
+          <w:bdr w:val="none" w:sz="0" w:space="0" w:color="auto" w:frame="1"/>
+        </w:rPr>
+        <w:t>;</w:t>
+      </w:r>
+      <w:r>
+        <w:rPr>
+          <w:rFonts w:ascii="Helvetica" w:hAnsi="Helvetica" w:cstheme="minorHAnsi"/>
+          <w:color w:val="000000" w:themeColor="text1"/>
+          <w:sz w:val="22"/>
+          <w:szCs w:val="22"/>
+          <w:bdr w:val="none" w:sz="0" w:space="0" w:color="auto" w:frame="1"/>
+        </w:rPr>
+        <w:t xml:space="preserve"> </w:t>
+      </w:r>
+      <w:proofErr w:type="spellStart"/>
+      <w:r>
+        <w:rPr>
+          <w:rFonts w:ascii="Helvetica" w:hAnsi="Helvetica" w:cstheme="minorHAnsi"/>
+          <w:color w:val="000000" w:themeColor="text1"/>
+          <w:sz w:val="22"/>
+          <w:szCs w:val="22"/>
+          <w:bdr w:val="none" w:sz="0" w:space="0" w:color="auto" w:frame="1"/>
+        </w:rPr>
+        <w:t>dudit</w:t>
+      </w:r>
+      <w:proofErr w:type="spellEnd"/>
+      <w:r>
+        <w:rPr>
+          <w:rFonts w:ascii="Helvetica" w:hAnsi="Helvetica" w:cstheme="minorHAnsi"/>
+          <w:color w:val="000000" w:themeColor="text1"/>
+          <w:sz w:val="22"/>
+          <w:szCs w:val="22"/>
+          <w:bdr w:val="none" w:sz="0" w:space="0" w:color="auto" w:frame="1"/>
+        </w:rPr>
+        <w:t xml:space="preserve"> (</w:t>
+      </w:r>
+      <w:r>
+        <w:rPr>
+          <w:rFonts w:ascii="Helvetica" w:hAnsi="Helvetica" w:cs="Helvetica"/>
+          <w:color w:val="222222"/>
+          <w:sz w:val="22"/>
+          <w:szCs w:val="22"/>
+          <w:shd w:val="clear" w:color="auto" w:fill="FFFFFF"/>
+        </w:rPr>
+        <w:t xml:space="preserve">Drug Use Disorders Identification Test </w:t>
+      </w:r>
+      <w:r>
+        <w:rPr>
+          <w:rFonts w:ascii="Helvetica" w:hAnsi="Helvetica" w:cs="Helvetica"/>
+          <w:color w:val="222222"/>
           <w:sz w:val="22"/>
           <w:szCs w:val="22"/>
           <w:shd w:val="clear" w:color="auto" w:fill="FFFFFF"/>
@@ -1480,27 +1948,105 @@
       </w:r>
       <w:r>
         <w:rPr>
-          <w:rStyle w:val="Strong"/>
-          <w:rFonts w:ascii="Helvetica" w:hAnsi="Helvetica" w:cs="Helvetica"/>
-          <w:b w:val="0"/>
-          <w:color w:val="000000" w:themeColor="text1"/>
-          <w:sz w:val="22"/>
-          <w:szCs w:val="22"/>
-          <w:shd w:val="clear" w:color="auto" w:fill="FFFFFF"/>
-        </w:rPr>
-        <w:t>Saunders</w:t>
-      </w:r>
-      <w:r>
-        <w:rPr>
-          <w:rStyle w:val="Strong"/>
-          <w:rFonts w:ascii="Helvetica" w:hAnsi="Helvetica" w:cs="Helvetica"/>
-          <w:b w:val="0"/>
-          <w:color w:val="000000" w:themeColor="text1"/>
-          <w:sz w:val="22"/>
-          <w:szCs w:val="22"/>
-          <w:shd w:val="clear" w:color="auto" w:fill="FFFFFF"/>
-        </w:rPr>
-        <w:t xml:space="preserve"> et al. 1993</w:t>
+          <w:rFonts w:ascii="Helvetica" w:hAnsi="Helvetica" w:cs="Helvetica"/>
+          <w:color w:val="222222"/>
+          <w:sz w:val="22"/>
+          <w:szCs w:val="22"/>
+          <w:shd w:val="clear" w:color="auto" w:fill="FFFFFF"/>
+        </w:rPr>
+        <w:t>Berman</w:t>
+      </w:r>
+      <w:r>
+        <w:rPr>
+          <w:rFonts w:ascii="Helvetica" w:hAnsi="Helvetica" w:cs="Helvetica"/>
+          <w:color w:val="222222"/>
+          <w:sz w:val="22"/>
+          <w:szCs w:val="22"/>
+          <w:shd w:val="clear" w:color="auto" w:fill="FFFFFF"/>
+        </w:rPr>
+        <w:t xml:space="preserve"> et al. 2004)</w:t>
+      </w:r>
+      <w:r>
+        <w:rPr>
+          <w:rFonts w:ascii="Helvetica" w:hAnsi="Helvetica" w:cstheme="minorHAnsi"/>
+          <w:color w:val="000000" w:themeColor="text1"/>
+          <w:sz w:val="22"/>
+          <w:szCs w:val="22"/>
+          <w:bdr w:val="none" w:sz="0" w:space="0" w:color="auto" w:frame="1"/>
+        </w:rPr>
+        <w:t>;</w:t>
+      </w:r>
+      <w:r>
+        <w:rPr>
+          <w:rFonts w:ascii="Helvetica" w:hAnsi="Helvetica" w:cstheme="minorHAnsi"/>
+          <w:color w:val="000000" w:themeColor="text1"/>
+          <w:sz w:val="22"/>
+          <w:szCs w:val="22"/>
+          <w:bdr w:val="none" w:sz="0" w:space="0" w:color="auto" w:frame="1"/>
+        </w:rPr>
+        <w:t xml:space="preserve"> </w:t>
+      </w:r>
+      <w:proofErr w:type="spellStart"/>
+      <w:r>
+        <w:rPr>
+          <w:rFonts w:ascii="Helvetica" w:hAnsi="Helvetica" w:cstheme="minorHAnsi"/>
+          <w:color w:val="000000" w:themeColor="text1"/>
+          <w:sz w:val="22"/>
+          <w:szCs w:val="22"/>
+          <w:bdr w:val="none" w:sz="0" w:space="0" w:color="auto" w:frame="1"/>
+        </w:rPr>
+        <w:t>lsas_sr</w:t>
+      </w:r>
+      <w:proofErr w:type="spellEnd"/>
+      <w:r>
+        <w:rPr>
+          <w:rFonts w:ascii="Helvetica" w:hAnsi="Helvetica" w:cstheme="minorHAnsi"/>
+          <w:color w:val="000000" w:themeColor="text1"/>
+          <w:sz w:val="22"/>
+          <w:szCs w:val="22"/>
+          <w:bdr w:val="none" w:sz="0" w:space="0" w:color="auto" w:frame="1"/>
+        </w:rPr>
+        <w:t xml:space="preserve"> (</w:t>
+      </w:r>
+      <w:r>
+        <w:rPr>
+          <w:rFonts w:ascii="Helvetica" w:hAnsi="Helvetica" w:cstheme="minorHAnsi"/>
+          <w:color w:val="000000" w:themeColor="text1"/>
+          <w:sz w:val="22"/>
+          <w:szCs w:val="22"/>
+          <w:bdr w:val="none" w:sz="0" w:space="0" w:color="auto" w:frame="1"/>
+        </w:rPr>
+        <w:t>Liebowitz Social Anxiety Scale</w:t>
+      </w:r>
+      <w:r>
+        <w:rPr>
+          <w:rFonts w:ascii="Helvetica" w:hAnsi="Helvetica" w:cstheme="minorHAnsi"/>
+          <w:color w:val="000000" w:themeColor="text1"/>
+          <w:sz w:val="22"/>
+          <w:szCs w:val="22"/>
+          <w:bdr w:val="none" w:sz="0" w:space="0" w:color="auto" w:frame="1"/>
+        </w:rPr>
+        <w:t xml:space="preserve">-Self Report; </w:t>
+      </w:r>
+      <w:r>
+        <w:rPr>
+          <w:rFonts w:ascii="Helvetica" w:hAnsi="Helvetica" w:cs="Helvetica"/>
+          <w:color w:val="222222"/>
+          <w:sz w:val="22"/>
+          <w:szCs w:val="22"/>
+          <w:shd w:val="clear" w:color="auto" w:fill="FFFFFF"/>
+        </w:rPr>
+        <w:t>Baker</w:t>
+      </w:r>
+      <w:r>
+        <w:rPr>
+          <w:rFonts w:ascii="Helvetica" w:hAnsi="Helvetica" w:cs="Helvetica"/>
+          <w:color w:val="222222"/>
+          <w:sz w:val="22"/>
+          <w:szCs w:val="22"/>
+          <w:shd w:val="clear" w:color="auto" w:fill="FFFFFF"/>
+        </w:rPr>
+        <w:t xml:space="preserve"> et al. 2002</w:t>
       </w:r>
       <w:r>
         <w:rPr>
@@ -1541,17 +2087,7 @@
           <w:szCs w:val="22"/>
           <w:bdr w:val="none" w:sz="0" w:space="0" w:color="auto" w:frame="1"/>
         </w:rPr>
-        <w:t>bi</w:t>
-      </w:r>
-      <w:r>
-        <w:rPr>
-          <w:rFonts w:ascii="Helvetica" w:hAnsi="Helvetica" w:cstheme="minorHAnsi"/>
-          <w:color w:val="000000" w:themeColor="text1"/>
-          <w:sz w:val="22"/>
-          <w:szCs w:val="22"/>
-          <w:bdr w:val="none" w:sz="0" w:space="0" w:color="auto" w:frame="1"/>
-        </w:rPr>
-        <w:t>q</w:t>
+        <w:t>mdq</w:t>
       </w:r>
       <w:proofErr w:type="spellEnd"/>
       <w:r>
@@ -1572,448 +2108,6 @@
           <w:szCs w:val="22"/>
           <w:bdr w:val="none" w:sz="0" w:space="0" w:color="auto" w:frame="1"/>
         </w:rPr>
-        <w:t>Body Image Questionnaire</w:t>
-      </w:r>
-      <w:r>
-        <w:rPr>
-          <w:rFonts w:ascii="Helvetica" w:hAnsi="Helvetica" w:cstheme="minorHAnsi"/>
-          <w:color w:val="000000" w:themeColor="text1"/>
-          <w:sz w:val="22"/>
-          <w:szCs w:val="22"/>
-          <w:bdr w:val="none" w:sz="0" w:space="0" w:color="auto" w:frame="1"/>
-        </w:rPr>
-        <w:t xml:space="preserve">; </w:t>
-      </w:r>
-      <w:r>
-        <w:rPr>
-          <w:rFonts w:ascii="Helvetica" w:hAnsi="Helvetica" w:cs="Helvetica"/>
-          <w:color w:val="000000" w:themeColor="text1"/>
-          <w:sz w:val="22"/>
-          <w:szCs w:val="22"/>
-          <w:shd w:val="clear" w:color="auto" w:fill="FFFFFF"/>
-        </w:rPr>
-        <w:t>Veale</w:t>
-      </w:r>
-      <w:r>
-        <w:rPr>
-          <w:rFonts w:ascii="Helvetica" w:hAnsi="Helvetica" w:cs="Helvetica"/>
-          <w:color w:val="000000" w:themeColor="text1"/>
-          <w:sz w:val="22"/>
-          <w:szCs w:val="22"/>
-          <w:shd w:val="clear" w:color="auto" w:fill="FFFFFF"/>
-        </w:rPr>
-        <w:t xml:space="preserve"> et al. 2012</w:t>
-      </w:r>
-      <w:r>
-        <w:rPr>
-          <w:rFonts w:ascii="Helvetica" w:hAnsi="Helvetica" w:cstheme="minorHAnsi"/>
-          <w:color w:val="000000" w:themeColor="text1"/>
-          <w:sz w:val="22"/>
-          <w:szCs w:val="22"/>
-          <w:bdr w:val="none" w:sz="0" w:space="0" w:color="auto" w:frame="1"/>
-        </w:rPr>
-        <w:t>)</w:t>
-      </w:r>
-      <w:r>
-        <w:rPr>
-          <w:rFonts w:ascii="Helvetica" w:hAnsi="Helvetica" w:cstheme="minorHAnsi"/>
-          <w:color w:val="000000" w:themeColor="text1"/>
-          <w:sz w:val="22"/>
-          <w:szCs w:val="22"/>
-          <w:bdr w:val="none" w:sz="0" w:space="0" w:color="auto" w:frame="1"/>
-        </w:rPr>
-        <w:t>;</w:t>
-      </w:r>
-      <w:r>
-        <w:rPr>
-          <w:rFonts w:ascii="Helvetica" w:hAnsi="Helvetica" w:cstheme="minorHAnsi"/>
-          <w:color w:val="000000" w:themeColor="text1"/>
-          <w:sz w:val="22"/>
-          <w:szCs w:val="22"/>
-          <w:bdr w:val="none" w:sz="0" w:space="0" w:color="auto" w:frame="1"/>
-        </w:rPr>
-        <w:t xml:space="preserve"> </w:t>
-      </w:r>
-      <w:proofErr w:type="spellStart"/>
-      <w:r>
-        <w:rPr>
-          <w:rFonts w:ascii="Helvetica" w:hAnsi="Helvetica" w:cstheme="minorHAnsi"/>
-          <w:color w:val="000000" w:themeColor="text1"/>
-          <w:sz w:val="22"/>
-          <w:szCs w:val="22"/>
-          <w:bdr w:val="none" w:sz="0" w:space="0" w:color="auto" w:frame="1"/>
-        </w:rPr>
-        <w:t>ces_d</w:t>
-      </w:r>
-      <w:proofErr w:type="spellEnd"/>
-      <w:r>
-        <w:rPr>
-          <w:rFonts w:ascii="Helvetica" w:hAnsi="Helvetica" w:cstheme="minorHAnsi"/>
-          <w:color w:val="000000" w:themeColor="text1"/>
-          <w:sz w:val="22"/>
-          <w:szCs w:val="22"/>
-          <w:bdr w:val="none" w:sz="0" w:space="0" w:color="auto" w:frame="1"/>
-        </w:rPr>
-        <w:t xml:space="preserve"> (</w:t>
-      </w:r>
-      <w:proofErr w:type="spellStart"/>
-      <w:r>
-        <w:rPr>
-          <w:rFonts w:ascii="Helvetica" w:hAnsi="Helvetica" w:cs="Helvetica"/>
-          <w:color w:val="111111"/>
-          <w:sz w:val="22"/>
-          <w:szCs w:val="22"/>
-          <w:shd w:val="clear" w:color="auto" w:fill="FFFFFF"/>
-        </w:rPr>
-        <w:t>Center</w:t>
-      </w:r>
-      <w:proofErr w:type="spellEnd"/>
-      <w:r>
-        <w:rPr>
-          <w:rFonts w:ascii="Helvetica" w:hAnsi="Helvetica" w:cs="Helvetica"/>
-          <w:color w:val="111111"/>
-          <w:sz w:val="22"/>
-          <w:szCs w:val="22"/>
-          <w:shd w:val="clear" w:color="auto" w:fill="FFFFFF"/>
-        </w:rPr>
-        <w:t xml:space="preserve"> for Epidemiologic Studies Depression Scale</w:t>
-      </w:r>
-      <w:r>
-        <w:rPr>
-          <w:rFonts w:ascii="Helvetica" w:hAnsi="Helvetica" w:cs="Helvetica"/>
-          <w:color w:val="111111"/>
-          <w:shd w:val="clear" w:color="auto" w:fill="FFFFFF"/>
-        </w:rPr>
-        <w:t>;</w:t>
-      </w:r>
-      <w:r>
-        <w:rPr>
-          <w:rFonts w:ascii="Helvetica" w:hAnsi="Helvetica" w:cs="Helvetica"/>
-          <w:color w:val="222222"/>
-          <w:sz w:val="22"/>
-          <w:szCs w:val="22"/>
-          <w:shd w:val="clear" w:color="auto" w:fill="FFFFFF"/>
-        </w:rPr>
-        <w:t xml:space="preserve"> </w:t>
-      </w:r>
-      <w:proofErr w:type="spellStart"/>
-      <w:r>
-        <w:rPr>
-          <w:rFonts w:ascii="Helvetica" w:hAnsi="Helvetica" w:cs="Helvetica"/>
-          <w:color w:val="222222"/>
-          <w:sz w:val="22"/>
-          <w:szCs w:val="22"/>
-          <w:shd w:val="clear" w:color="auto" w:fill="FFFFFF"/>
-        </w:rPr>
-        <w:t>Radloff</w:t>
-      </w:r>
-      <w:proofErr w:type="spellEnd"/>
-      <w:r>
-        <w:rPr>
-          <w:rFonts w:ascii="Helvetica" w:hAnsi="Helvetica" w:cs="Helvetica"/>
-          <w:color w:val="222222"/>
-          <w:sz w:val="22"/>
-          <w:szCs w:val="22"/>
-          <w:shd w:val="clear" w:color="auto" w:fill="FFFFFF"/>
-        </w:rPr>
-        <w:t xml:space="preserve"> et al. 1977</w:t>
-      </w:r>
-      <w:r>
-        <w:rPr>
-          <w:rFonts w:ascii="Helvetica" w:hAnsi="Helvetica" w:cstheme="minorHAnsi"/>
-          <w:color w:val="000000" w:themeColor="text1"/>
-          <w:sz w:val="22"/>
-          <w:szCs w:val="22"/>
-          <w:bdr w:val="none" w:sz="0" w:space="0" w:color="auto" w:frame="1"/>
-        </w:rPr>
-        <w:t>)</w:t>
-      </w:r>
-      <w:r>
-        <w:rPr>
-          <w:rFonts w:ascii="Helvetica" w:hAnsi="Helvetica" w:cstheme="minorHAnsi"/>
-          <w:color w:val="000000" w:themeColor="text1"/>
-          <w:sz w:val="22"/>
-          <w:szCs w:val="22"/>
-          <w:bdr w:val="none" w:sz="0" w:space="0" w:color="auto" w:frame="1"/>
-        </w:rPr>
-        <w:t>;</w:t>
-      </w:r>
-      <w:r>
-        <w:rPr>
-          <w:rFonts w:ascii="Helvetica" w:hAnsi="Helvetica" w:cstheme="minorHAnsi"/>
-          <w:color w:val="000000" w:themeColor="text1"/>
-          <w:sz w:val="22"/>
-          <w:szCs w:val="22"/>
-          <w:bdr w:val="none" w:sz="0" w:space="0" w:color="auto" w:frame="1"/>
-        </w:rPr>
-        <w:t xml:space="preserve"> </w:t>
-      </w:r>
-      <w:proofErr w:type="spellStart"/>
-      <w:r>
-        <w:rPr>
-          <w:rFonts w:ascii="Helvetica" w:hAnsi="Helvetica" w:cstheme="minorHAnsi"/>
-          <w:color w:val="000000" w:themeColor="text1"/>
-          <w:sz w:val="22"/>
-          <w:szCs w:val="22"/>
-          <w:bdr w:val="none" w:sz="0" w:space="0" w:color="auto" w:frame="1"/>
-        </w:rPr>
-        <w:t>clinical_srv</w:t>
-      </w:r>
-      <w:proofErr w:type="spellEnd"/>
-      <w:r>
-        <w:rPr>
-          <w:rFonts w:ascii="Helvetica" w:hAnsi="Helvetica" w:cstheme="minorHAnsi"/>
-          <w:color w:val="000000" w:themeColor="text1"/>
-          <w:sz w:val="22"/>
-          <w:szCs w:val="22"/>
-          <w:bdr w:val="none" w:sz="0" w:space="0" w:color="auto" w:frame="1"/>
-        </w:rPr>
-        <w:t xml:space="preserve"> (clinical survey)</w:t>
-      </w:r>
-      <w:r>
-        <w:rPr>
-          <w:rFonts w:ascii="Helvetica" w:hAnsi="Helvetica" w:cstheme="minorHAnsi"/>
-          <w:color w:val="000000" w:themeColor="text1"/>
-          <w:sz w:val="22"/>
-          <w:szCs w:val="22"/>
-          <w:bdr w:val="none" w:sz="0" w:space="0" w:color="auto" w:frame="1"/>
-        </w:rPr>
-        <w:t>;</w:t>
-      </w:r>
-      <w:r>
-        <w:rPr>
-          <w:rFonts w:ascii="Helvetica" w:hAnsi="Helvetica" w:cstheme="minorHAnsi"/>
-          <w:color w:val="000000" w:themeColor="text1"/>
-          <w:sz w:val="22"/>
-          <w:szCs w:val="22"/>
-          <w:bdr w:val="none" w:sz="0" w:space="0" w:color="auto" w:frame="1"/>
-        </w:rPr>
-        <w:t xml:space="preserve"> consent</w:t>
-      </w:r>
-      <w:r>
-        <w:rPr>
-          <w:rFonts w:ascii="Helvetica" w:hAnsi="Helvetica" w:cstheme="minorHAnsi"/>
-          <w:color w:val="000000" w:themeColor="text1"/>
-          <w:sz w:val="22"/>
-          <w:szCs w:val="22"/>
-          <w:bdr w:val="none" w:sz="0" w:space="0" w:color="auto" w:frame="1"/>
-        </w:rPr>
-        <w:t>;</w:t>
-      </w:r>
-      <w:r>
-        <w:rPr>
-          <w:rFonts w:ascii="Helvetica" w:hAnsi="Helvetica" w:cstheme="minorHAnsi"/>
-          <w:color w:val="000000" w:themeColor="text1"/>
-          <w:sz w:val="22"/>
-          <w:szCs w:val="22"/>
-          <w:bdr w:val="none" w:sz="0" w:space="0" w:color="auto" w:frame="1"/>
-        </w:rPr>
-        <w:t xml:space="preserve"> </w:t>
-      </w:r>
-      <w:proofErr w:type="spellStart"/>
-      <w:r>
-        <w:rPr>
-          <w:rFonts w:ascii="Helvetica" w:hAnsi="Helvetica" w:cstheme="minorHAnsi"/>
-          <w:color w:val="000000" w:themeColor="text1"/>
-          <w:sz w:val="22"/>
-          <w:szCs w:val="22"/>
-          <w:bdr w:val="none" w:sz="0" w:space="0" w:color="auto" w:frame="1"/>
-        </w:rPr>
-        <w:t>dudit</w:t>
-      </w:r>
-      <w:proofErr w:type="spellEnd"/>
-      <w:r>
-        <w:rPr>
-          <w:rFonts w:ascii="Helvetica" w:hAnsi="Helvetica" w:cstheme="minorHAnsi"/>
-          <w:color w:val="000000" w:themeColor="text1"/>
-          <w:sz w:val="22"/>
-          <w:szCs w:val="22"/>
-          <w:bdr w:val="none" w:sz="0" w:space="0" w:color="auto" w:frame="1"/>
-        </w:rPr>
-        <w:t xml:space="preserve"> (</w:t>
-      </w:r>
-      <w:r>
-        <w:rPr>
-          <w:rFonts w:ascii="Helvetica" w:hAnsi="Helvetica" w:cs="Helvetica"/>
-          <w:color w:val="222222"/>
-          <w:sz w:val="22"/>
-          <w:szCs w:val="22"/>
-          <w:shd w:val="clear" w:color="auto" w:fill="FFFFFF"/>
-        </w:rPr>
-        <w:t xml:space="preserve">Drug Use Disorders Identification Test </w:t>
-      </w:r>
-      <w:r>
-        <w:rPr>
-          <w:rFonts w:ascii="Helvetica" w:hAnsi="Helvetica" w:cs="Helvetica"/>
-          <w:color w:val="222222"/>
-          <w:sz w:val="22"/>
-          <w:szCs w:val="22"/>
-          <w:shd w:val="clear" w:color="auto" w:fill="FFFFFF"/>
-        </w:rPr>
-        <w:t xml:space="preserve">; </w:t>
-      </w:r>
-      <w:r>
-        <w:rPr>
-          <w:rFonts w:ascii="Helvetica" w:hAnsi="Helvetica" w:cs="Helvetica"/>
-          <w:color w:val="222222"/>
-          <w:sz w:val="22"/>
-          <w:szCs w:val="22"/>
-          <w:shd w:val="clear" w:color="auto" w:fill="FFFFFF"/>
-        </w:rPr>
-        <w:t>Berman</w:t>
-      </w:r>
-      <w:r>
-        <w:rPr>
-          <w:rFonts w:ascii="Helvetica" w:hAnsi="Helvetica" w:cs="Helvetica"/>
-          <w:color w:val="222222"/>
-          <w:sz w:val="22"/>
-          <w:szCs w:val="22"/>
-          <w:shd w:val="clear" w:color="auto" w:fill="FFFFFF"/>
-        </w:rPr>
-        <w:t xml:space="preserve"> et al. 2004)</w:t>
-      </w:r>
-      <w:r>
-        <w:rPr>
-          <w:rFonts w:ascii="Helvetica" w:hAnsi="Helvetica" w:cstheme="minorHAnsi"/>
-          <w:color w:val="000000" w:themeColor="text1"/>
-          <w:sz w:val="22"/>
-          <w:szCs w:val="22"/>
-          <w:bdr w:val="none" w:sz="0" w:space="0" w:color="auto" w:frame="1"/>
-        </w:rPr>
-        <w:t>;</w:t>
-      </w:r>
-      <w:r>
-        <w:rPr>
-          <w:rFonts w:ascii="Helvetica" w:hAnsi="Helvetica" w:cstheme="minorHAnsi"/>
-          <w:color w:val="000000" w:themeColor="text1"/>
-          <w:sz w:val="22"/>
-          <w:szCs w:val="22"/>
-          <w:bdr w:val="none" w:sz="0" w:space="0" w:color="auto" w:frame="1"/>
-        </w:rPr>
-        <w:t xml:space="preserve"> </w:t>
-      </w:r>
-      <w:proofErr w:type="spellStart"/>
-      <w:r>
-        <w:rPr>
-          <w:rFonts w:ascii="Helvetica" w:hAnsi="Helvetica" w:cstheme="minorHAnsi"/>
-          <w:color w:val="000000" w:themeColor="text1"/>
-          <w:sz w:val="22"/>
-          <w:szCs w:val="22"/>
-          <w:bdr w:val="none" w:sz="0" w:space="0" w:color="auto" w:frame="1"/>
-        </w:rPr>
-        <w:t>lsas_sr</w:t>
-      </w:r>
-      <w:proofErr w:type="spellEnd"/>
-      <w:r>
-        <w:rPr>
-          <w:rFonts w:ascii="Helvetica" w:hAnsi="Helvetica" w:cstheme="minorHAnsi"/>
-          <w:color w:val="000000" w:themeColor="text1"/>
-          <w:sz w:val="22"/>
-          <w:szCs w:val="22"/>
-          <w:bdr w:val="none" w:sz="0" w:space="0" w:color="auto" w:frame="1"/>
-        </w:rPr>
-        <w:t xml:space="preserve"> (</w:t>
-      </w:r>
-      <w:r>
-        <w:rPr>
-          <w:rFonts w:ascii="Helvetica" w:hAnsi="Helvetica" w:cstheme="minorHAnsi"/>
-          <w:color w:val="000000" w:themeColor="text1"/>
-          <w:sz w:val="22"/>
-          <w:szCs w:val="22"/>
-          <w:bdr w:val="none" w:sz="0" w:space="0" w:color="auto" w:frame="1"/>
-        </w:rPr>
-        <w:t>Liebowitz Social Anxiety Scale</w:t>
-      </w:r>
-      <w:r>
-        <w:rPr>
-          <w:rFonts w:ascii="Helvetica" w:hAnsi="Helvetica" w:cstheme="minorHAnsi"/>
-          <w:color w:val="000000" w:themeColor="text1"/>
-          <w:sz w:val="22"/>
-          <w:szCs w:val="22"/>
-          <w:bdr w:val="none" w:sz="0" w:space="0" w:color="auto" w:frame="1"/>
-        </w:rPr>
-        <w:t xml:space="preserve">-Self Report; </w:t>
-      </w:r>
-      <w:r>
-        <w:rPr>
-          <w:rFonts w:ascii="Helvetica" w:hAnsi="Helvetica" w:cs="Helvetica"/>
-          <w:color w:val="222222"/>
-          <w:sz w:val="22"/>
-          <w:szCs w:val="22"/>
-          <w:shd w:val="clear" w:color="auto" w:fill="FFFFFF"/>
-        </w:rPr>
-        <w:t>Baker</w:t>
-      </w:r>
-      <w:r>
-        <w:rPr>
-          <w:rFonts w:ascii="Helvetica" w:hAnsi="Helvetica" w:cs="Helvetica"/>
-          <w:color w:val="222222"/>
-          <w:sz w:val="22"/>
-          <w:szCs w:val="22"/>
-          <w:shd w:val="clear" w:color="auto" w:fill="FFFFFF"/>
-        </w:rPr>
-        <w:t xml:space="preserve"> et al. 2002</w:t>
-      </w:r>
-      <w:r>
-        <w:rPr>
-          <w:rFonts w:ascii="Helvetica" w:hAnsi="Helvetica" w:cstheme="minorHAnsi"/>
-          <w:color w:val="000000" w:themeColor="text1"/>
-          <w:sz w:val="22"/>
-          <w:szCs w:val="22"/>
-          <w:bdr w:val="none" w:sz="0" w:space="0" w:color="auto" w:frame="1"/>
-        </w:rPr>
-        <w:t>)</w:t>
-      </w:r>
-      <w:r>
-        <w:rPr>
-          <w:rFonts w:ascii="Helvetica" w:hAnsi="Helvetica" w:cstheme="minorHAnsi"/>
-          <w:color w:val="000000" w:themeColor="text1"/>
-          <w:sz w:val="22"/>
-          <w:szCs w:val="22"/>
-          <w:bdr w:val="none" w:sz="0" w:space="0" w:color="auto" w:frame="1"/>
-        </w:rPr>
-        <w:t>;</w:t>
-      </w:r>
-      <w:r>
-        <w:rPr>
-          <w:rFonts w:ascii="Helvetica" w:hAnsi="Helvetica" w:cstheme="minorHAnsi"/>
-          <w:color w:val="000000" w:themeColor="text1"/>
-          <w:sz w:val="22"/>
-          <w:szCs w:val="22"/>
-          <w:bdr w:val="none" w:sz="0" w:space="0" w:color="auto" w:frame="1"/>
-        </w:rPr>
-        <w:t xml:space="preserve"> </w:t>
-      </w:r>
-      <w:proofErr w:type="spellStart"/>
-      <w:r>
-        <w:rPr>
-          <w:rFonts w:ascii="Helvetica" w:hAnsi="Helvetica" w:cstheme="minorHAnsi"/>
-          <w:color w:val="000000" w:themeColor="text1"/>
-          <w:sz w:val="22"/>
-          <w:szCs w:val="22"/>
-          <w:bdr w:val="none" w:sz="0" w:space="0" w:color="auto" w:frame="1"/>
-        </w:rPr>
-        <w:t>mdq</w:t>
-      </w:r>
-      <w:proofErr w:type="spellEnd"/>
-      <w:r>
-        <w:rPr>
-          <w:rFonts w:ascii="Helvetica" w:hAnsi="Helvetica" w:cstheme="minorHAnsi"/>
-          <w:color w:val="000000" w:themeColor="text1"/>
-          <w:sz w:val="22"/>
-          <w:szCs w:val="22"/>
-          <w:bdr w:val="none" w:sz="0" w:space="0" w:color="auto" w:frame="1"/>
-        </w:rPr>
-        <w:t xml:space="preserve"> (</w:t>
-      </w:r>
-      <w:r>
-        <w:rPr>
-          <w:rFonts w:ascii="Helvetica" w:hAnsi="Helvetica" w:cstheme="minorHAnsi"/>
-          <w:color w:val="000000" w:themeColor="text1"/>
-          <w:sz w:val="22"/>
-          <w:szCs w:val="22"/>
-          <w:bdr w:val="none" w:sz="0" w:space="0" w:color="auto" w:frame="1"/>
-        </w:rPr>
         <w:t xml:space="preserve">Mood Disorder </w:t>
       </w:r>
       <w:r>
@@ -2033,16 +2127,7 @@
           <w:sz w:val="22"/>
           <w:szCs w:val="22"/>
         </w:rPr>
-        <w:t>Hirschfeld</w:t>
-      </w:r>
-      <w:r>
-        <w:rPr>
-          <w:rFonts w:ascii="Helvetica" w:hAnsi="Helvetica" w:cs="Helvetica"/>
-          <w:color w:val="000000" w:themeColor="text1"/>
-          <w:sz w:val="22"/>
-          <w:szCs w:val="22"/>
-        </w:rPr>
-        <w:t xml:space="preserve"> et al. 2000</w:t>
+        <w:t>Hirschfeld et al. 2000</w:t>
       </w:r>
       <w:r>
         <w:rPr>
@@ -2416,48 +2501,40 @@
           <w:szCs w:val="22"/>
           <w:bdr w:val="none" w:sz="0" w:space="0" w:color="auto" w:frame="1"/>
         </w:rPr>
-        <w:t>Study design (</w:t>
-      </w:r>
-      <w:r>
-        <w:rPr>
-          <w:rFonts w:ascii="Helvetica" w:hAnsi="Helvetica" w:cstheme="minorHAnsi"/>
-          <w:color w:val="000000" w:themeColor="text1"/>
-          <w:sz w:val="22"/>
-          <w:szCs w:val="22"/>
-          <w:bdr w:val="none" w:sz="0" w:space="0" w:color="auto" w:frame="1"/>
-        </w:rPr>
-        <w:t>feedback type</w:t>
-      </w:r>
-      <w:r>
-        <w:rPr>
-          <w:rFonts w:ascii="Helvetica" w:hAnsi="Helvetica" w:cstheme="minorHAnsi"/>
-          <w:color w:val="000000" w:themeColor="text1"/>
-          <w:sz w:val="22"/>
-          <w:szCs w:val="22"/>
-          <w:bdr w:val="none" w:sz="0" w:space="0" w:color="auto" w:frame="1"/>
-        </w:rPr>
-        <w:t>):</w:t>
-      </w:r>
-      <w:r>
-        <w:rPr>
-          <w:rFonts w:ascii="Helvetica" w:hAnsi="Helvetica" w:cstheme="minorHAnsi"/>
-          <w:color w:val="000000" w:themeColor="text1"/>
-          <w:sz w:val="22"/>
-          <w:szCs w:val="22"/>
-          <w:bdr w:val="none" w:sz="0" w:space="0" w:color="auto" w:frame="1"/>
-        </w:rPr>
-        <w:t xml:space="preserve"> rand (random feedback), </w:t>
-      </w:r>
-      <w:proofErr w:type="spellStart"/>
-      <w:r>
-        <w:rPr>
-          <w:rFonts w:ascii="Helvetica" w:hAnsi="Helvetica" w:cstheme="minorHAnsi"/>
-          <w:color w:val="000000" w:themeColor="text1"/>
-          <w:sz w:val="22"/>
-          <w:szCs w:val="22"/>
-          <w:bdr w:val="none" w:sz="0" w:space="0" w:color="auto" w:frame="1"/>
-        </w:rPr>
-        <w:t>nrand</w:t>
+        <w:t xml:space="preserve">Study design (feedback type): </w:t>
+      </w:r>
+      <w:proofErr w:type="spellStart"/>
+      <w:r>
+        <w:rPr>
+          <w:rFonts w:ascii="Helvetica" w:hAnsi="Helvetica" w:cstheme="minorHAnsi"/>
+          <w:color w:val="000000" w:themeColor="text1"/>
+          <w:sz w:val="22"/>
+          <w:szCs w:val="22"/>
+          <w:bdr w:val="none" w:sz="0" w:space="0" w:color="auto" w:frame="1"/>
+        </w:rPr>
+        <w:t>rnd</w:t>
+      </w:r>
+      <w:proofErr w:type="spellEnd"/>
+      <w:r>
+        <w:rPr>
+          <w:rFonts w:ascii="Helvetica" w:hAnsi="Helvetica" w:cstheme="minorHAnsi"/>
+          <w:color w:val="000000" w:themeColor="text1"/>
+          <w:sz w:val="22"/>
+          <w:szCs w:val="22"/>
+          <w:bdr w:val="none" w:sz="0" w:space="0" w:color="auto" w:frame="1"/>
+        </w:rPr>
+        <w:t xml:space="preserve"> (random feedback), </w:t>
+      </w:r>
+      <w:proofErr w:type="spellStart"/>
+      <w:r>
+        <w:rPr>
+          <w:rFonts w:ascii="Helvetica" w:hAnsi="Helvetica" w:cstheme="minorHAnsi"/>
+          <w:color w:val="000000" w:themeColor="text1"/>
+          <w:sz w:val="22"/>
+          <w:szCs w:val="22"/>
+          <w:bdr w:val="none" w:sz="0" w:space="0" w:color="auto" w:frame="1"/>
+        </w:rPr>
+        <w:t>nrnd</w:t>
       </w:r>
       <w:proofErr w:type="spellEnd"/>
       <w:r>
@@ -2479,7 +2556,7 @@
           <w:szCs w:val="22"/>
           <w:bdr w:val="none" w:sz="0" w:space="0" w:color="auto" w:frame="1"/>
         </w:rPr>
-        <w:t>bigPE</w:t>
+        <w:t>bignrnd</w:t>
       </w:r>
       <w:proofErr w:type="spellEnd"/>
       <w:r>
@@ -2517,14 +2594,96 @@
     </w:p>
     <w:p>
       <w:pPr>
+        <w:pStyle w:val="ListParagraph"/>
+        <w:numPr>
+          <w:ilvl w:val="0"/>
+          <w:numId w:val="2"/>
+        </w:numPr>
         <w:jc w:val="both"/>
         <w:rPr>
           <w:rFonts w:ascii="Helvetica" w:hAnsi="Helvetica" w:cstheme="minorHAnsi"/>
           <w:color w:val="000000" w:themeColor="text1"/>
           <w:sz w:val="22"/>
           <w:szCs w:val="22"/>
-        </w:rPr>
-      </w:pPr>
+          <w:bdr w:val="none" w:sz="0" w:space="0" w:color="auto" w:frame="1"/>
+        </w:rPr>
+      </w:pPr>
+      <w:r>
+        <w:rPr>
+          <w:rFonts w:ascii="Helvetica" w:hAnsi="Helvetica" w:cstheme="minorHAnsi"/>
+          <w:color w:val="000000" w:themeColor="text1"/>
+          <w:sz w:val="22"/>
+          <w:szCs w:val="22"/>
+          <w:bdr w:val="none" w:sz="0" w:space="0" w:color="auto" w:frame="1"/>
+        </w:rPr>
+        <w:t xml:space="preserve">Study design (task type): vid (video), pic (picture taken), </w:t>
+      </w:r>
+      <w:proofErr w:type="spellStart"/>
+      <w:r>
+        <w:rPr>
+          <w:rFonts w:ascii="Helvetica" w:hAnsi="Helvetica" w:cstheme="minorHAnsi"/>
+          <w:color w:val="000000" w:themeColor="text1"/>
+          <w:sz w:val="22"/>
+          <w:szCs w:val="22"/>
+          <w:bdr w:val="none" w:sz="0" w:space="0" w:color="auto" w:frame="1"/>
+        </w:rPr>
+        <w:t>novid</w:t>
+      </w:r>
+      <w:proofErr w:type="spellEnd"/>
+      <w:r>
+        <w:rPr>
+          <w:rFonts w:ascii="Helvetica" w:hAnsi="Helvetica" w:cstheme="minorHAnsi"/>
+          <w:color w:val="000000" w:themeColor="text1"/>
+          <w:sz w:val="22"/>
+          <w:szCs w:val="22"/>
+          <w:bdr w:val="none" w:sz="0" w:space="0" w:color="auto" w:frame="1"/>
+        </w:rPr>
+        <w:t xml:space="preserve"> (no video), </w:t>
+      </w:r>
+      <w:proofErr w:type="spellStart"/>
+      <w:r>
+        <w:rPr>
+          <w:rFonts w:ascii="Helvetica" w:hAnsi="Helvetica" w:cstheme="minorHAnsi"/>
+          <w:color w:val="000000" w:themeColor="text1"/>
+          <w:sz w:val="22"/>
+          <w:szCs w:val="22"/>
+          <w:bdr w:val="none" w:sz="0" w:space="0" w:color="auto" w:frame="1"/>
+        </w:rPr>
+        <w:t>nopic</w:t>
+      </w:r>
+      <w:proofErr w:type="spellEnd"/>
+      <w:r>
+        <w:rPr>
+          <w:rFonts w:ascii="Helvetica" w:hAnsi="Helvetica" w:cstheme="minorHAnsi"/>
+          <w:color w:val="000000" w:themeColor="text1"/>
+          <w:sz w:val="22"/>
+          <w:szCs w:val="22"/>
+          <w:bdr w:val="none" w:sz="0" w:space="0" w:color="auto" w:frame="1"/>
+        </w:rPr>
+        <w:t xml:space="preserve"> (no picture taken), </w:t>
+      </w:r>
+      <w:proofErr w:type="spellStart"/>
+      <w:r>
+        <w:rPr>
+          <w:rFonts w:ascii="Helvetica" w:hAnsi="Helvetica" w:cstheme="minorHAnsi"/>
+          <w:color w:val="000000" w:themeColor="text1"/>
+          <w:sz w:val="22"/>
+          <w:szCs w:val="22"/>
+          <w:bdr w:val="none" w:sz="0" w:space="0" w:color="auto" w:frame="1"/>
+        </w:rPr>
+        <w:t>typ</w:t>
+      </w:r>
+      <w:proofErr w:type="spellEnd"/>
+      <w:r>
+        <w:rPr>
+          <w:rFonts w:ascii="Helvetica" w:hAnsi="Helvetica" w:cstheme="minorHAnsi"/>
+          <w:color w:val="000000" w:themeColor="text1"/>
+          <w:sz w:val="22"/>
+          <w:szCs w:val="22"/>
+          <w:bdr w:val="none" w:sz="0" w:space="0" w:color="auto" w:frame="1"/>
+        </w:rPr>
+        <w:t xml:space="preserve"> (typing). </w:t>
+      </w:r>
     </w:p>
     <w:p>
       <w:pPr>
@@ -2536,6 +2695,8 @@
           <w:szCs w:val="22"/>
         </w:rPr>
       </w:pPr>
+      <w:bookmarkStart w:id="0" w:name="_GoBack"/>
+      <w:bookmarkEnd w:id="0"/>
       <w:r>
         <w:rPr>
           <w:rFonts w:ascii="Helvetica" w:hAnsi="Helvetica" w:cstheme="minorHAnsi"/>
@@ -2586,6 +2747,7 @@
           <w:sz w:val="22"/>
           <w:szCs w:val="22"/>
         </w:rPr>
+        <w:lastRenderedPageBreak/>
         <w:t xml:space="preserve">Surprise task experiment on Gorilla, version 8, with prediction, no picture was taken, video was collected on Prolific:  </w:t>
       </w:r>
       <w:hyperlink r:id="rId5" w:history="1">
@@ -2628,7 +2790,6 @@
           <w:sz w:val="22"/>
           <w:szCs w:val="22"/>
         </w:rPr>
-        <w:lastRenderedPageBreak/>
         <w:t xml:space="preserve">The file below contains the </w:t>
       </w:r>
       <w:proofErr w:type="spellStart"/>
@@ -3693,17 +3854,7 @@
           <w:szCs w:val="22"/>
           <w:shd w:val="clear" w:color="auto" w:fill="FFFFFF"/>
         </w:rPr>
-        <w:t>(6), 701-715.</w:t>
-      </w:r>
-      <w:r>
-        <w:rPr>
-          <w:rFonts w:ascii="Helvetica" w:hAnsi="Helvetica" w:cs="Helvetica"/>
-          <w:color w:val="222222"/>
-          <w:sz w:val="22"/>
-          <w:szCs w:val="22"/>
-          <w:shd w:val="clear" w:color="auto" w:fill="FFFFFF"/>
-        </w:rPr>
-        <w:t xml:space="preserve"> </w:t>
+        <w:t xml:space="preserve">(6), 701-715. </w:t>
       </w:r>
     </w:p>
     <w:p>
@@ -3806,6 +3957,7 @@
           <w:sz w:val="22"/>
           <w:szCs w:val="22"/>
         </w:rPr>
+        <w:lastRenderedPageBreak/>
         <w:t xml:space="preserve"> </w:t>
       </w:r>
     </w:p>
@@ -4375,6 +4527,36 @@
   </w:num>
   <w:num w:numId="5">
     <w:abstractNumId w:val="3"/>
+  </w:num>
+  <w:num w:numId="6">
+    <w:abstractNumId w:val="2"/>
+    <w:lvlOverride w:ilvl="0">
+      <w:startOverride w:val="1"/>
+    </w:lvlOverride>
+    <w:lvlOverride w:ilvl="1">
+      <w:startOverride w:val="1"/>
+    </w:lvlOverride>
+    <w:lvlOverride w:ilvl="2">
+      <w:startOverride w:val="1"/>
+    </w:lvlOverride>
+    <w:lvlOverride w:ilvl="3">
+      <w:startOverride w:val="1"/>
+    </w:lvlOverride>
+    <w:lvlOverride w:ilvl="4">
+      <w:startOverride w:val="1"/>
+    </w:lvlOverride>
+    <w:lvlOverride w:ilvl="5">
+      <w:startOverride w:val="1"/>
+    </w:lvlOverride>
+    <w:lvlOverride w:ilvl="6">
+      <w:startOverride w:val="1"/>
+    </w:lvlOverride>
+    <w:lvlOverride w:ilvl="7">
+      <w:startOverride w:val="1"/>
+    </w:lvlOverride>
+    <w:lvlOverride w:ilvl="8">
+      <w:startOverride w:val="1"/>
+    </w:lvlOverride>
   </w:num>
 </w:numbering>
 </file>

--- a/Readme.docx
+++ b/Readme.docx
@@ -526,188 +526,7 @@
           <w:szCs w:val="22"/>
           <w:bdr w:val="none" w:sz="0" w:space="0" w:color="auto" w:frame="1"/>
         </w:rPr>
-        <w:t xml:space="preserve">Study design (feedback type): </w:t>
-      </w:r>
-      <w:proofErr w:type="spellStart"/>
-      <w:r>
-        <w:rPr>
-          <w:rFonts w:ascii="Helvetica" w:hAnsi="Helvetica" w:cstheme="minorHAnsi"/>
-          <w:color w:val="000000" w:themeColor="text1"/>
-          <w:sz w:val="22"/>
-          <w:szCs w:val="22"/>
-          <w:bdr w:val="none" w:sz="0" w:space="0" w:color="auto" w:frame="1"/>
-        </w:rPr>
-        <w:t>rnd</w:t>
-      </w:r>
-      <w:proofErr w:type="spellEnd"/>
-      <w:r>
-        <w:rPr>
-          <w:rFonts w:ascii="Helvetica" w:hAnsi="Helvetica" w:cstheme="minorHAnsi"/>
-          <w:color w:val="000000" w:themeColor="text1"/>
-          <w:sz w:val="22"/>
-          <w:szCs w:val="22"/>
-          <w:bdr w:val="none" w:sz="0" w:space="0" w:color="auto" w:frame="1"/>
-        </w:rPr>
-        <w:t xml:space="preserve"> (random feedback), </w:t>
-      </w:r>
-      <w:proofErr w:type="spellStart"/>
-      <w:r>
-        <w:rPr>
-          <w:rFonts w:ascii="Helvetica" w:hAnsi="Helvetica" w:cstheme="minorHAnsi"/>
-          <w:color w:val="000000" w:themeColor="text1"/>
-          <w:sz w:val="22"/>
-          <w:szCs w:val="22"/>
-          <w:bdr w:val="none" w:sz="0" w:space="0" w:color="auto" w:frame="1"/>
-        </w:rPr>
-        <w:t>nrnd</w:t>
-      </w:r>
-      <w:proofErr w:type="spellEnd"/>
-      <w:r>
-        <w:rPr>
-          <w:rFonts w:ascii="Helvetica" w:hAnsi="Helvetica" w:cstheme="minorHAnsi"/>
-          <w:color w:val="000000" w:themeColor="text1"/>
-          <w:sz w:val="22"/>
-          <w:szCs w:val="22"/>
-          <w:bdr w:val="none" w:sz="0" w:space="0" w:color="auto" w:frame="1"/>
-        </w:rPr>
-        <w:t xml:space="preserve"> (non-random), </w:t>
-      </w:r>
-      <w:proofErr w:type="spellStart"/>
-      <w:r>
-        <w:rPr>
-          <w:rFonts w:ascii="Helvetica" w:hAnsi="Helvetica" w:cstheme="minorHAnsi"/>
-          <w:color w:val="000000" w:themeColor="text1"/>
-          <w:sz w:val="22"/>
-          <w:szCs w:val="22"/>
-          <w:bdr w:val="none" w:sz="0" w:space="0" w:color="auto" w:frame="1"/>
-        </w:rPr>
-        <w:t>bignrnd</w:t>
-      </w:r>
-      <w:proofErr w:type="spellEnd"/>
-      <w:r>
-        <w:rPr>
-          <w:rFonts w:ascii="Helvetica" w:hAnsi="Helvetica" w:cstheme="minorHAnsi"/>
-          <w:color w:val="000000" w:themeColor="text1"/>
-          <w:sz w:val="22"/>
-          <w:szCs w:val="22"/>
-          <w:bdr w:val="none" w:sz="0" w:space="0" w:color="auto" w:frame="1"/>
-        </w:rPr>
-        <w:t xml:space="preserve"> (feedback being bigger than previous version to create bigger positive PE, once </w:t>
-      </w:r>
-      <w:proofErr w:type="gramStart"/>
-      <w:r>
-        <w:rPr>
-          <w:rFonts w:ascii="Helvetica" w:hAnsi="Helvetica" w:cstheme="minorHAnsi"/>
-          <w:color w:val="000000" w:themeColor="text1"/>
-          <w:sz w:val="22"/>
-          <w:szCs w:val="22"/>
-          <w:bdr w:val="none" w:sz="0" w:space="0" w:color="auto" w:frame="1"/>
-        </w:rPr>
-        <w:t>per  judge</w:t>
-      </w:r>
-      <w:proofErr w:type="gramEnd"/>
-      <w:r>
-        <w:rPr>
-          <w:rFonts w:ascii="Helvetica" w:hAnsi="Helvetica" w:cstheme="minorHAnsi"/>
-          <w:color w:val="000000" w:themeColor="text1"/>
-          <w:sz w:val="22"/>
-          <w:szCs w:val="22"/>
-          <w:bdr w:val="none" w:sz="0" w:space="0" w:color="auto" w:frame="1"/>
-        </w:rPr>
-        <w:t xml:space="preserve"> (8 judges), 1 out of 6 trials.</w:t>
-      </w:r>
-    </w:p>
-    <w:p>
-      <w:pPr>
-        <w:pStyle w:val="ListParagraph"/>
-        <w:numPr>
-          <w:ilvl w:val="0"/>
-          <w:numId w:val="1"/>
-        </w:numPr>
-        <w:jc w:val="both"/>
-        <w:rPr>
-          <w:rFonts w:ascii="Helvetica" w:hAnsi="Helvetica" w:cstheme="minorHAnsi"/>
-          <w:color w:val="000000" w:themeColor="text1"/>
-          <w:sz w:val="22"/>
-          <w:szCs w:val="22"/>
-          <w:bdr w:val="none" w:sz="0" w:space="0" w:color="auto" w:frame="1"/>
-        </w:rPr>
-      </w:pPr>
-      <w:r>
-        <w:rPr>
-          <w:rFonts w:ascii="Helvetica" w:hAnsi="Helvetica" w:cstheme="minorHAnsi"/>
-          <w:color w:val="000000" w:themeColor="text1"/>
-          <w:sz w:val="22"/>
-          <w:szCs w:val="22"/>
-          <w:bdr w:val="none" w:sz="0" w:space="0" w:color="auto" w:frame="1"/>
-        </w:rPr>
-        <w:t xml:space="preserve">Study design (task type): vid (video), pic (picture taken), </w:t>
-      </w:r>
-      <w:proofErr w:type="spellStart"/>
-      <w:r>
-        <w:rPr>
-          <w:rFonts w:ascii="Helvetica" w:hAnsi="Helvetica" w:cstheme="minorHAnsi"/>
-          <w:color w:val="000000" w:themeColor="text1"/>
-          <w:sz w:val="22"/>
-          <w:szCs w:val="22"/>
-          <w:bdr w:val="none" w:sz="0" w:space="0" w:color="auto" w:frame="1"/>
-        </w:rPr>
-        <w:t>novid</w:t>
-      </w:r>
-      <w:proofErr w:type="spellEnd"/>
-      <w:r>
-        <w:rPr>
-          <w:rFonts w:ascii="Helvetica" w:hAnsi="Helvetica" w:cstheme="minorHAnsi"/>
-          <w:color w:val="000000" w:themeColor="text1"/>
-          <w:sz w:val="22"/>
-          <w:szCs w:val="22"/>
-          <w:bdr w:val="none" w:sz="0" w:space="0" w:color="auto" w:frame="1"/>
-        </w:rPr>
-        <w:t xml:space="preserve"> (no video), </w:t>
-      </w:r>
-      <w:proofErr w:type="spellStart"/>
-      <w:r>
-        <w:rPr>
-          <w:rFonts w:ascii="Helvetica" w:hAnsi="Helvetica" w:cstheme="minorHAnsi"/>
-          <w:color w:val="000000" w:themeColor="text1"/>
-          <w:sz w:val="22"/>
-          <w:szCs w:val="22"/>
-          <w:bdr w:val="none" w:sz="0" w:space="0" w:color="auto" w:frame="1"/>
-        </w:rPr>
-        <w:t>nopic</w:t>
-      </w:r>
-      <w:proofErr w:type="spellEnd"/>
-      <w:r>
-        <w:rPr>
-          <w:rFonts w:ascii="Helvetica" w:hAnsi="Helvetica" w:cstheme="minorHAnsi"/>
-          <w:color w:val="000000" w:themeColor="text1"/>
-          <w:sz w:val="22"/>
-          <w:szCs w:val="22"/>
-          <w:bdr w:val="none" w:sz="0" w:space="0" w:color="auto" w:frame="1"/>
-        </w:rPr>
-        <w:t xml:space="preserve"> (no picture taken), </w:t>
-      </w:r>
-      <w:proofErr w:type="spellStart"/>
-      <w:r>
-        <w:rPr>
-          <w:rFonts w:ascii="Helvetica" w:hAnsi="Helvetica" w:cstheme="minorHAnsi"/>
-          <w:color w:val="000000" w:themeColor="text1"/>
-          <w:sz w:val="22"/>
-          <w:szCs w:val="22"/>
-          <w:bdr w:val="none" w:sz="0" w:space="0" w:color="auto" w:frame="1"/>
-        </w:rPr>
-        <w:t>typ</w:t>
-      </w:r>
-      <w:proofErr w:type="spellEnd"/>
-      <w:r>
-        <w:rPr>
-          <w:rFonts w:ascii="Helvetica" w:hAnsi="Helvetica" w:cstheme="minorHAnsi"/>
-          <w:color w:val="000000" w:themeColor="text1"/>
-          <w:sz w:val="22"/>
-          <w:szCs w:val="22"/>
-          <w:bdr w:val="none" w:sz="0" w:space="0" w:color="auto" w:frame="1"/>
-        </w:rPr>
-        <w:t xml:space="preserve"> (typing). </w:t>
+        <w:t>Study design (feedback type): how the feedback values were created (random or not)</w:t>
       </w:r>
     </w:p>
     <w:p>
@@ -2687,16 +2506,29 @@
     </w:p>
     <w:p>
       <w:pPr>
+        <w:pStyle w:val="ListParagraph"/>
         <w:jc w:val="both"/>
         <w:rPr>
           <w:rFonts w:ascii="Helvetica" w:hAnsi="Helvetica" w:cstheme="minorHAnsi"/>
           <w:color w:val="000000" w:themeColor="text1"/>
           <w:sz w:val="22"/>
           <w:szCs w:val="22"/>
+          <w:bdr w:val="none" w:sz="0" w:space="0" w:color="auto" w:frame="1"/>
         </w:rPr>
       </w:pPr>
       <w:bookmarkStart w:id="0" w:name="_GoBack"/>
       <w:bookmarkEnd w:id="0"/>
+    </w:p>
+    <w:p>
+      <w:pPr>
+        <w:jc w:val="both"/>
+        <w:rPr>
+          <w:rFonts w:ascii="Helvetica" w:hAnsi="Helvetica" w:cstheme="minorHAnsi"/>
+          <w:color w:val="000000" w:themeColor="text1"/>
+          <w:sz w:val="22"/>
+          <w:szCs w:val="22"/>
+        </w:rPr>
+      </w:pPr>
       <w:r>
         <w:rPr>
           <w:rFonts w:ascii="Helvetica" w:hAnsi="Helvetica" w:cstheme="minorHAnsi"/>
@@ -2747,7 +2579,6 @@
           <w:sz w:val="22"/>
           <w:szCs w:val="22"/>
         </w:rPr>
-        <w:lastRenderedPageBreak/>
         <w:t xml:space="preserve">Surprise task experiment on Gorilla, version 8, with prediction, no picture was taken, video was collected on Prolific:  </w:t>
       </w:r>
       <w:hyperlink r:id="rId5" w:history="1">
@@ -2790,6 +2621,7 @@
           <w:sz w:val="22"/>
           <w:szCs w:val="22"/>
         </w:rPr>
+        <w:lastRenderedPageBreak/>
         <w:t xml:space="preserve">The file below contains the </w:t>
       </w:r>
       <w:proofErr w:type="spellStart"/>
@@ -3957,7 +3789,6 @@
           <w:sz w:val="22"/>
           <w:szCs w:val="22"/>
         </w:rPr>
-        <w:lastRenderedPageBreak/>
         <w:t xml:space="preserve"> </w:t>
       </w:r>
     </w:p>
@@ -4530,6 +4361,36 @@
   </w:num>
   <w:num w:numId="6">
     <w:abstractNumId w:val="2"/>
+    <w:lvlOverride w:ilvl="0">
+      <w:startOverride w:val="1"/>
+    </w:lvlOverride>
+    <w:lvlOverride w:ilvl="1">
+      <w:startOverride w:val="1"/>
+    </w:lvlOverride>
+    <w:lvlOverride w:ilvl="2">
+      <w:startOverride w:val="1"/>
+    </w:lvlOverride>
+    <w:lvlOverride w:ilvl="3">
+      <w:startOverride w:val="1"/>
+    </w:lvlOverride>
+    <w:lvlOverride w:ilvl="4">
+      <w:startOverride w:val="1"/>
+    </w:lvlOverride>
+    <w:lvlOverride w:ilvl="5">
+      <w:startOverride w:val="1"/>
+    </w:lvlOverride>
+    <w:lvlOverride w:ilvl="6">
+      <w:startOverride w:val="1"/>
+    </w:lvlOverride>
+    <w:lvlOverride w:ilvl="7">
+      <w:startOverride w:val="1"/>
+    </w:lvlOverride>
+    <w:lvlOverride w:ilvl="8">
+      <w:startOverride w:val="1"/>
+    </w:lvlOverride>
+  </w:num>
+  <w:num w:numId="7">
+    <w:abstractNumId w:val="4"/>
     <w:lvlOverride w:ilvl="0">
       <w:startOverride w:val="1"/>
     </w:lvlOverride>
